--- a/CV Ethan.docx
+++ b/CV Ethan.docx
@@ -24,18 +24,18 @@
           <w:lang w:eastAsia="en-US"/>
         </w:rPr>
         <w:drawing>
-          <wp:anchor distT="0" distB="0" distL="114300" distR="114300" simplePos="0" relativeHeight="251691008" behindDoc="1" locked="0" layoutInCell="1" allowOverlap="1" wp14:anchorId="08F723BB" wp14:editId="7E82D596">
+          <wp:anchor distT="0" distB="0" distL="114300" distR="114300" simplePos="0" relativeHeight="251659264" behindDoc="0" locked="0" layoutInCell="1" allowOverlap="1" wp14:anchorId="693CFB41" wp14:editId="637FCBC5">
             <wp:simplePos x="0" y="0"/>
-            <wp:positionH relativeFrom="margin">
-              <wp:align>left</wp:align>
+            <wp:positionH relativeFrom="column">
+              <wp:posOffset>0</wp:posOffset>
             </wp:positionH>
             <wp:positionV relativeFrom="paragraph">
-              <wp:posOffset>-261620</wp:posOffset>
+              <wp:posOffset>-635</wp:posOffset>
             </wp:positionV>
-            <wp:extent cx="1333500" cy="1333500"/>
-            <wp:effectExtent l="0" t="0" r="0" b="0"/>
+            <wp:extent cx="1323975" cy="1323975"/>
+            <wp:effectExtent l="0" t="0" r="9525" b="9525"/>
             <wp:wrapNone/>
-            <wp:docPr id="16" name="Picture 16"/>
+            <wp:docPr id="1" name="Picture 1"/>
             <wp:cNvGraphicFramePr>
               <a:graphicFrameLocks xmlns:a="http://schemas.openxmlformats.org/drawingml/2006/main" noChangeAspect="1"/>
             </wp:cNvGraphicFramePr>
@@ -43,10 +43,8 @@
               <a:graphicData uri="http://schemas.openxmlformats.org/drawingml/2006/picture">
                 <pic:pic xmlns:pic="http://schemas.openxmlformats.org/drawingml/2006/picture">
                   <pic:nvPicPr>
-                    <pic:cNvPr id="0" name="Picture 5"/>
-                    <pic:cNvPicPr>
-                      <a:picLocks noChangeAspect="1" noChangeArrowheads="1"/>
-                    </pic:cNvPicPr>
+                    <pic:cNvPr id="1" name="Picture 1"/>
+                    <pic:cNvPicPr/>
                   </pic:nvPicPr>
                   <pic:blipFill>
                     <a:blip r:embed="rId6" cstate="print">
@@ -56,31 +54,26 @@
                         </a:ext>
                       </a:extLst>
                     </a:blip>
-                    <a:srcRect/>
                     <a:stretch>
                       <a:fillRect/>
                     </a:stretch>
                   </pic:blipFill>
-                  <pic:spPr bwMode="auto">
+                  <pic:spPr>
                     <a:xfrm>
                       <a:off x="0" y="0"/>
-                      <a:ext cx="1333500" cy="1333500"/>
+                      <a:ext cx="1323975" cy="1323975"/>
                     </a:xfrm>
                     <a:prstGeom prst="rect">
                       <a:avLst/>
                     </a:prstGeom>
-                    <a:noFill/>
-                    <a:ln>
-                      <a:noFill/>
-                    </a:ln>
                   </pic:spPr>
                 </pic:pic>
               </a:graphicData>
             </a:graphic>
-            <wp14:sizeRelH relativeFrom="page">
+            <wp14:sizeRelH relativeFrom="margin">
               <wp14:pctWidth>0</wp14:pctWidth>
             </wp14:sizeRelH>
-            <wp14:sizeRelV relativeFrom="page">
+            <wp14:sizeRelV relativeFrom="margin">
               <wp14:pctHeight>0</wp14:pctHeight>
             </wp14:sizeRelV>
           </wp:anchor>
@@ -195,7 +188,7 @@
           </w:p>
           <w:tbl>
             <w:tblPr>
-              <w:tblW w:w="3979" w:type="dxa"/>
+              <w:tblW w:w="6409" w:type="dxa"/>
               <w:tblLayout w:type="fixed"/>
               <w:tblCellMar>
                 <w:top w:w="55" w:type="dxa"/>
@@ -208,6 +201,8 @@
             <w:tblGrid>
               <w:gridCol w:w="2430"/>
               <w:gridCol w:w="1549"/>
+              <w:gridCol w:w="881"/>
+              <w:gridCol w:w="1549"/>
             </w:tblGrid>
             <w:tr>
               <w:trPr>
@@ -216,6 +211,26 @@
               <w:tc>
                 <w:tcPr>
                   <w:tcW w:w="2430" w:type="dxa"/>
+                </w:tcPr>
+                <w:p>
+                  <w:pPr>
+                    <w:pStyle w:val="Zawartotabeli"/>
+                    <w:rPr>
+                      <w:rFonts w:ascii="Arial" w:hAnsi="Arial" w:cs="Arial"/>
+                    </w:rPr>
+                  </w:pPr>
+                  <w:r>
+                    <w:rPr>
+                      <w:rFonts w:ascii="Arial" w:hAnsi="Arial" w:cs="Arial"/>
+                    </w:rPr>
+                    <w:t>JavaScript</w:t>
+                  </w:r>
+                </w:p>
+              </w:tc>
+              <w:tc>
+                <w:tcPr>
+                  <w:tcW w:w="2430" w:type="dxa"/>
+                  <w:gridSpan w:val="2"/>
                   <w:shd w:val="clear" w:color="auto" w:fill="auto"/>
                 </w:tcPr>
                 <w:p>
@@ -225,12 +240,6 @@
                       <w:rFonts w:ascii="Arial" w:hAnsi="Arial" w:cs="Arial"/>
                     </w:rPr>
                   </w:pPr>
-                  <w:r>
-                    <w:rPr>
-                      <w:rFonts w:ascii="Arial" w:hAnsi="Arial" w:cs="Arial"/>
-                    </w:rPr>
-                    <w:t>JavaScript</w:t>
-                  </w:r>
                 </w:p>
               </w:tc>
               <w:tc>
@@ -253,12 +262,13 @@
             </w:tr>
             <w:tr>
               <w:trPr>
+                <w:gridAfter w:val="2"/>
+                <w:wAfter w:w="2430" w:type="dxa"/>
                 <w:trHeight w:hRule="exact" w:val="687"/>
               </w:trPr>
               <w:tc>
                 <w:tcPr>
                   <w:tcW w:w="2430" w:type="dxa"/>
-                  <w:shd w:val="clear" w:color="auto" w:fill="auto"/>
                 </w:tcPr>
                 <w:p>
                   <w:pPr>
@@ -293,19 +303,189 @@
             </w:tr>
             <w:tr>
               <w:trPr>
+                <w:gridAfter w:val="2"/>
+                <w:wAfter w:w="2430" w:type="dxa"/>
                 <w:trHeight w:hRule="exact" w:val="687"/>
               </w:trPr>
               <w:tc>
                 <w:tcPr>
                   <w:tcW w:w="2430" w:type="dxa"/>
+                </w:tcPr>
+                <w:p>
+                  <w:pPr>
+                    <w:pStyle w:val="Zawartotabeli"/>
+                    <w:rPr>
+                      <w:rFonts w:ascii="Arial" w:hAnsi="Arial" w:cs="Arial"/>
+                      <w:color w:val="FFFFFF" w:themeColor="background1"/>
+                    </w:rPr>
+                  </w:pPr>
+                  <w:r>
+                    <w:rPr>
+                      <w:rFonts w:ascii="Arial" w:hAnsi="Arial" w:cs="Arial"/>
+                      <w:color w:val="FFFFFF" w:themeColor="background1"/>
+                    </w:rPr>
+                    <w:t xml:space="preserve">React/Redux </w:t>
+                  </w:r>
+                </w:p>
+              </w:tc>
+              <w:tc>
+                <w:tcPr>
+                  <w:tcW w:w="1549" w:type="dxa"/>
                   <w:shd w:val="clear" w:color="auto" w:fill="auto"/>
                 </w:tcPr>
                 <w:p>
                   <w:pPr>
                     <w:pStyle w:val="Zawartotabeli"/>
+                    <w:snapToGrid w:val="0"/>
+                    <w:rPr>
+                      <w:rFonts w:ascii="Arial" w:hAnsi="Arial" w:cs="Arial"/>
+                    </w:rPr>
+                  </w:pPr>
+                </w:p>
+              </w:tc>
+            </w:tr>
+            <w:tr>
+              <w:trPr>
+                <w:gridAfter w:val="2"/>
+                <w:wAfter w:w="2430" w:type="dxa"/>
+                <w:trHeight w:hRule="exact" w:val="687"/>
+              </w:trPr>
+              <w:tc>
+                <w:tcPr>
+                  <w:tcW w:w="2430" w:type="dxa"/>
+                </w:tcPr>
+                <w:p>
+                  <w:pPr>
+                    <w:pStyle w:val="Zawartotabeli"/>
+                    <w:rPr>
+                      <w:rFonts w:ascii="Arial" w:hAnsi="Arial" w:cs="Arial"/>
+                      <w:rtl/>
+                    </w:rPr>
+                  </w:pPr>
+                  <w:r>
+                    <w:rPr>
+                      <w:rFonts w:ascii="Arial" w:hAnsi="Arial" w:cs="Arial"/>
+                    </w:rPr>
+                    <w:t>Node.js + Express.js</w:t>
+                  </w:r>
+                </w:p>
+                <w:p>
+                  <w:pPr>
+                    <w:pStyle w:val="Zawartotabeli"/>
+                    <w:rPr>
+                      <w:rFonts w:ascii="Arial" w:hAnsi="Arial" w:cs="Arial"/>
+                      <w:rtl/>
+                    </w:rPr>
+                  </w:pPr>
+                </w:p>
+                <w:p>
+                  <w:pPr>
+                    <w:pStyle w:val="Zawartotabeli"/>
+                    <w:rPr>
+                      <w:rFonts w:ascii="Arial" w:hAnsi="Arial" w:cs="Arial"/>
+                      <w:rtl/>
+                    </w:rPr>
+                  </w:pPr>
+                </w:p>
+                <w:p>
+                  <w:pPr>
+                    <w:pStyle w:val="Zawartotabeli"/>
+                    <w:rPr>
+                      <w:rFonts w:ascii="Arial" w:hAnsi="Arial" w:cs="Arial"/>
+                      <w:rtl/>
+                    </w:rPr>
+                  </w:pPr>
+                </w:p>
+                <w:p>
+                  <w:pPr>
+                    <w:pStyle w:val="Zawartotabeli"/>
                     <w:rPr>
                       <w:rFonts w:ascii="Arial" w:hAnsi="Arial" w:cs="Arial"/>
                       <w:color w:val="FFFFFF" w:themeColor="background1"/>
+                    </w:rPr>
+                  </w:pPr>
+                  <w:r>
+                    <w:rPr>
+                      <w:rFonts w:ascii="Arial" w:hAnsi="Arial" w:cs="Arial" w:hint="cs"/>
+                    </w:rPr>
+                    <w:t>AS</w:t>
+                  </w:r>
+                </w:p>
+              </w:tc>
+              <w:tc>
+                <w:tcPr>
+                  <w:tcW w:w="1549" w:type="dxa"/>
+                  <w:shd w:val="clear" w:color="auto" w:fill="auto"/>
+                </w:tcPr>
+                <w:p>
+                  <w:pPr>
+                    <w:pStyle w:val="Zawartotabeli"/>
+                    <w:snapToGrid w:val="0"/>
+                    <w:rPr>
+                      <w:rFonts w:ascii="Arial" w:hAnsi="Arial" w:cs="Arial"/>
+                      <w:noProof/>
+                      <w:lang w:eastAsia="en-US"/>
+                    </w:rPr>
+                  </w:pPr>
+                </w:p>
+              </w:tc>
+            </w:tr>
+            <w:tr>
+              <w:trPr>
+                <w:gridAfter w:val="2"/>
+                <w:wAfter w:w="2430" w:type="dxa"/>
+                <w:trHeight w:hRule="exact" w:val="687"/>
+              </w:trPr>
+              <w:tc>
+                <w:tcPr>
+                  <w:tcW w:w="2430" w:type="dxa"/>
+                </w:tcPr>
+                <w:p>
+                  <w:pPr>
+                    <w:pStyle w:val="Zawartotabeli"/>
+                    <w:rPr>
+                      <w:rFonts w:ascii="Arial" w:hAnsi="Arial" w:cs="Arial"/>
+                    </w:rPr>
+                  </w:pPr>
+                  <w:r>
+                    <w:rPr>
+                      <w:rFonts w:ascii="Arial" w:hAnsi="Arial" w:cs="Arial"/>
+                    </w:rPr>
+                    <w:t>MongoDB / PSQL</w:t>
+                  </w:r>
+                </w:p>
+              </w:tc>
+              <w:tc>
+                <w:tcPr>
+                  <w:tcW w:w="1549" w:type="dxa"/>
+                  <w:shd w:val="clear" w:color="auto" w:fill="auto"/>
+                </w:tcPr>
+                <w:p>
+                  <w:pPr>
+                    <w:pStyle w:val="Zawartotabeli"/>
+                    <w:snapToGrid w:val="0"/>
+                    <w:rPr>
+                      <w:rFonts w:ascii="Arial" w:hAnsi="Arial" w:cs="Arial"/>
+                    </w:rPr>
+                  </w:pPr>
+                </w:p>
+              </w:tc>
+            </w:tr>
+            <w:tr>
+              <w:trPr>
+                <w:gridAfter w:val="2"/>
+                <w:wAfter w:w="2430" w:type="dxa"/>
+                <w:trHeight w:hRule="exact" w:val="687"/>
+              </w:trPr>
+              <w:tc>
+                <w:tcPr>
+                  <w:tcW w:w="2430" w:type="dxa"/>
+                </w:tcPr>
+                <w:p>
+                  <w:pPr>
+                    <w:pStyle w:val="Zawartotabeli"/>
+                    <w:rPr>
+                      <w:rFonts w:ascii="Arial" w:hAnsi="Arial" w:cs="Arial"/>
                     </w:rPr>
                   </w:pPr>
                   <w:r>
@@ -335,184 +515,13 @@
             </w:tr>
             <w:tr>
               <w:trPr>
+                <w:gridAfter w:val="2"/>
+                <w:wAfter w:w="2430" w:type="dxa"/>
                 <w:trHeight w:hRule="exact" w:val="687"/>
               </w:trPr>
               <w:tc>
                 <w:tcPr>
                   <w:tcW w:w="2430" w:type="dxa"/>
-                  <w:shd w:val="clear" w:color="auto" w:fill="auto"/>
-                </w:tcPr>
-                <w:p>
-                  <w:pPr>
-                    <w:pStyle w:val="Zawartotabeli"/>
-                    <w:rPr>
-                      <w:rFonts w:ascii="Arial" w:hAnsi="Arial" w:cs="Arial"/>
-                      <w:color w:val="FFFFFF" w:themeColor="background1"/>
-                    </w:rPr>
-                  </w:pPr>
-                  <w:r>
-                    <w:rPr>
-                      <w:rFonts w:ascii="Arial" w:hAnsi="Arial" w:cs="Arial"/>
-                      <w:color w:val="FFFFFF" w:themeColor="background1"/>
-                    </w:rPr>
-                    <w:t>API</w:t>
-                  </w:r>
-                </w:p>
-              </w:tc>
-              <w:tc>
-                <w:tcPr>
-                  <w:tcW w:w="1549" w:type="dxa"/>
-                  <w:shd w:val="clear" w:color="auto" w:fill="auto"/>
-                </w:tcPr>
-                <w:p>
-                  <w:pPr>
-                    <w:pStyle w:val="Zawartotabeli"/>
-                    <w:snapToGrid w:val="0"/>
-                    <w:rPr>
-                      <w:rFonts w:ascii="Arial" w:hAnsi="Arial" w:cs="Arial"/>
-                      <w:noProof/>
-                      <w:lang w:eastAsia="en-US"/>
-                    </w:rPr>
-                  </w:pPr>
-                </w:p>
-              </w:tc>
-            </w:tr>
-            <w:tr>
-              <w:trPr>
-                <w:trHeight w:hRule="exact" w:val="687"/>
-              </w:trPr>
-              <w:tc>
-                <w:tcPr>
-                  <w:tcW w:w="2430" w:type="dxa"/>
-                  <w:shd w:val="clear" w:color="auto" w:fill="auto"/>
-                </w:tcPr>
-                <w:p>
-                  <w:pPr>
-                    <w:pStyle w:val="Zawartotabeli"/>
-                    <w:rPr>
-                      <w:rFonts w:ascii="Arial" w:hAnsi="Arial" w:cs="Arial"/>
-                    </w:rPr>
-                  </w:pPr>
-                  <w:r>
-                    <w:rPr>
-                      <w:rFonts w:ascii="Arial" w:hAnsi="Arial" w:cs="Arial"/>
-                    </w:rPr>
-                    <w:t>Node.js + Express.js</w:t>
-                  </w:r>
-                </w:p>
-              </w:tc>
-              <w:tc>
-                <w:tcPr>
-                  <w:tcW w:w="1549" w:type="dxa"/>
-                  <w:shd w:val="clear" w:color="auto" w:fill="auto"/>
-                </w:tcPr>
-                <w:p>
-                  <w:pPr>
-                    <w:pStyle w:val="Zawartotabeli"/>
-                    <w:snapToGrid w:val="0"/>
-                    <w:rPr>
-                      <w:rFonts w:ascii="Arial" w:hAnsi="Arial" w:cs="Arial"/>
-                    </w:rPr>
-                  </w:pPr>
-                </w:p>
-              </w:tc>
-            </w:tr>
-            <w:tr>
-              <w:trPr>
-                <w:trHeight w:hRule="exact" w:val="687"/>
-              </w:trPr>
-              <w:tc>
-                <w:tcPr>
-                  <w:tcW w:w="2430" w:type="dxa"/>
-                  <w:shd w:val="clear" w:color="auto" w:fill="auto"/>
-                </w:tcPr>
-                <w:p>
-                  <w:pPr>
-                    <w:pStyle w:val="Zawartotabeli"/>
-                    <w:rPr>
-                      <w:rFonts w:ascii="Arial" w:hAnsi="Arial" w:cs="Arial"/>
-                    </w:rPr>
-                  </w:pPr>
-                  <w:r>
-                    <w:rPr>
-                      <w:rFonts w:ascii="Arial" w:hAnsi="Arial" w:cs="Arial"/>
-                    </w:rPr>
-                    <w:t>MongoDB</w:t>
-                  </w:r>
-                  <w:r>
-                    <w:rPr>
-                      <w:rFonts w:ascii="Arial" w:hAnsi="Arial" w:cs="Arial"/>
-                    </w:rPr>
-                    <w:t xml:space="preserve"> / PSQL</w:t>
-                  </w:r>
-                </w:p>
-              </w:tc>
-              <w:tc>
-                <w:tcPr>
-                  <w:tcW w:w="1549" w:type="dxa"/>
-                  <w:shd w:val="clear" w:color="auto" w:fill="auto"/>
-                </w:tcPr>
-                <w:p>
-                  <w:pPr>
-                    <w:pStyle w:val="Zawartotabeli"/>
-                    <w:snapToGrid w:val="0"/>
-                    <w:rPr>
-                      <w:rFonts w:ascii="Arial" w:hAnsi="Arial" w:cs="Arial"/>
-                    </w:rPr>
-                  </w:pPr>
-                </w:p>
-              </w:tc>
-            </w:tr>
-            <w:tr>
-              <w:trPr>
-                <w:trHeight w:hRule="exact" w:val="687"/>
-              </w:trPr>
-              <w:tc>
-                <w:tcPr>
-                  <w:tcW w:w="2430" w:type="dxa"/>
-                  <w:shd w:val="clear" w:color="auto" w:fill="auto"/>
-                </w:tcPr>
-                <w:p>
-                  <w:pPr>
-                    <w:pStyle w:val="Zawartotabeli"/>
-                    <w:rPr>
-                      <w:rFonts w:ascii="Arial" w:hAnsi="Arial" w:cs="Arial"/>
-                    </w:rPr>
-                  </w:pPr>
-                  <w:r>
-                    <w:rPr>
-                      <w:rFonts w:ascii="Arial" w:hAnsi="Arial" w:cs="Arial"/>
-                    </w:rPr>
-                    <w:t>Redux</w:t>
-                  </w:r>
-                </w:p>
-              </w:tc>
-              <w:tc>
-                <w:tcPr>
-                  <w:tcW w:w="1549" w:type="dxa"/>
-                  <w:shd w:val="clear" w:color="auto" w:fill="auto"/>
-                </w:tcPr>
-                <w:p>
-                  <w:pPr>
-                    <w:pStyle w:val="Zawartotabeli"/>
-                    <w:snapToGrid w:val="0"/>
-                    <w:rPr>
-                      <w:rFonts w:ascii="Arial" w:hAnsi="Arial" w:cs="Arial"/>
-                      <w:noProof/>
-                      <w:lang w:eastAsia="en-US"/>
-                    </w:rPr>
-                  </w:pPr>
-                </w:p>
-              </w:tc>
-            </w:tr>
-            <w:tr>
-              <w:trPr>
-                <w:trHeight w:hRule="exact" w:val="687"/>
-              </w:trPr>
-              <w:tc>
-                <w:tcPr>
-                  <w:tcW w:w="2430" w:type="dxa"/>
-                  <w:shd w:val="clear" w:color="auto" w:fill="auto"/>
                 </w:tcPr>
                 <w:p>
                   <w:pPr>
@@ -522,60 +531,6 @@
                     </w:tabs>
                     <w:rPr>
                       <w:rFonts w:ascii="Arial" w:hAnsi="Arial" w:cs="Arial"/>
-                    </w:rPr>
-                  </w:pPr>
-                  <w:r>
-                    <w:rPr>
-                      <w:rFonts w:ascii="Arial" w:hAnsi="Arial" w:cs="Arial"/>
-                    </w:rPr>
-                    <w:t>React</w:t>
-                  </w:r>
-                </w:p>
-              </w:tc>
-              <w:tc>
-                <w:tcPr>
-                  <w:tcW w:w="1549" w:type="dxa"/>
-                  <w:shd w:val="clear" w:color="auto" w:fill="auto"/>
-                </w:tcPr>
-                <w:p>
-                  <w:pPr>
-                    <w:pStyle w:val="Zawartotabeli"/>
-                    <w:snapToGrid w:val="0"/>
-                    <w:rPr>
-                      <w:rFonts w:ascii="Arial" w:hAnsi="Arial" w:cs="Arial"/>
-                      <w:noProof/>
-                      <w:lang w:eastAsia="en-US"/>
-                    </w:rPr>
-                  </w:pPr>
-                  <w:r>
-                    <w:rPr>
-                      <w:rFonts w:ascii="Arial" w:hAnsi="Arial" w:cs="Arial"/>
-                      <w:noProof/>
-                      <w:lang w:eastAsia="en-US"/>
-                    </w:rPr>
-                    <w:t xml:space="preserve">    </w:t>
-                  </w:r>
-                </w:p>
-              </w:tc>
-            </w:tr>
-            <w:tr>
-              <w:trPr>
-                <w:trHeight w:hRule="exact" w:val="687"/>
-              </w:trPr>
-              <w:tc>
-                <w:tcPr>
-                  <w:tcW w:w="2430" w:type="dxa"/>
-                  <w:shd w:val="clear" w:color="auto" w:fill="auto"/>
-                </w:tcPr>
-                <w:p>
-                  <w:pPr>
-                    <w:pStyle w:val="Zawartotabeli"/>
-                    <w:tabs>
-                      <w:tab w:val="right" w:pos="2226"/>
-                    </w:tabs>
-                    <w:rPr>
-                      <w:rFonts w:ascii="Arial" w:hAnsi="Arial" w:cs="Arial"/>
-                      <w:color w:val="233143"/>
                     </w:rPr>
                   </w:pPr>
                   <w:r>
@@ -591,6 +546,15 @@
                     <w:tabs>
                       <w:tab w:val="right" w:pos="2226"/>
                     </w:tabs>
+                    <w:rPr>
+                      <w:rFonts w:ascii="Arial" w:hAnsi="Arial" w:cs="Arial"/>
+                      <w:color w:val="233143"/>
+                    </w:rPr>
+                  </w:pPr>
+                </w:p>
+                <w:p>
+                  <w:pPr>
+                    <w:pStyle w:val="Zawartotabeli"/>
                     <w:rPr>
                       <w:rFonts w:ascii="Arial" w:hAnsi="Arial" w:cs="Arial"/>
                     </w:rPr>
@@ -617,12 +581,13 @@
             </w:tr>
             <w:tr>
               <w:trPr>
-                <w:trHeight w:hRule="exact" w:val="1664"/>
+                <w:gridAfter w:val="2"/>
+                <w:wAfter w:w="2430" w:type="dxa"/>
+                <w:trHeight w:hRule="exact" w:val="687"/>
               </w:trPr>
               <w:tc>
                 <w:tcPr>
                   <w:tcW w:w="2430" w:type="dxa"/>
-                  <w:shd w:val="clear" w:color="auto" w:fill="auto"/>
                 </w:tcPr>
                 <w:p>
                   <w:pPr>
@@ -641,19 +606,51 @@
                 <w:p>
                   <w:pPr>
                     <w:pStyle w:val="Zawartotabeli"/>
+                    <w:tabs>
+                      <w:tab w:val="right" w:pos="2226"/>
+                    </w:tabs>
                     <w:rPr>
                       <w:rFonts w:ascii="Arial" w:hAnsi="Arial" w:cs="Arial"/>
                     </w:rPr>
                   </w:pPr>
                 </w:p>
+              </w:tc>
+              <w:tc>
+                <w:tcPr>
+                  <w:tcW w:w="1549" w:type="dxa"/>
+                  <w:shd w:val="clear" w:color="auto" w:fill="auto"/>
+                </w:tcPr>
                 <w:p>
                   <w:pPr>
                     <w:pStyle w:val="Zawartotabeli"/>
-                    <w:rPr>
-                      <w:rFonts w:ascii="Arial" w:hAnsi="Arial" w:cs="Arial"/>
+                    <w:snapToGrid w:val="0"/>
+                    <w:rPr>
+                      <w:rFonts w:ascii="Arial" w:hAnsi="Arial" w:cs="Arial"/>
+                      <w:noProof/>
+                      <w:lang w:eastAsia="en-US"/>
                     </w:rPr>
                   </w:pPr>
+                  <w:r>
+                    <w:rPr>
+                      <w:rFonts w:ascii="Arial" w:hAnsi="Arial" w:cs="Arial"/>
+                      <w:noProof/>
+                      <w:lang w:eastAsia="en-US"/>
+                    </w:rPr>
+                    <w:t xml:space="preserve">    </w:t>
+                  </w:r>
                 </w:p>
+              </w:tc>
+            </w:tr>
+            <w:tr>
+              <w:trPr>
+                <w:gridAfter w:val="2"/>
+                <w:wAfter w:w="2430" w:type="dxa"/>
+                <w:trHeight w:hRule="exact" w:val="687"/>
+              </w:trPr>
+              <w:tc>
+                <w:tcPr>
+                  <w:tcW w:w="2430" w:type="dxa"/>
+                </w:tcPr>
                 <w:p>
                   <w:pPr>
                     <w:pStyle w:val="Zawartotabeli"/>
@@ -695,10 +692,97 @@
                 <w:p>
                   <w:pPr>
                     <w:pStyle w:val="Zawartotabeli"/>
+                    <w:tabs>
+                      <w:tab w:val="right" w:pos="2226"/>
+                    </w:tabs>
                     <w:rPr>
                       <w:rFonts w:ascii="Arial" w:hAnsi="Arial" w:cs="Arial"/>
                     </w:rPr>
                   </w:pPr>
+                </w:p>
+              </w:tc>
+              <w:tc>
+                <w:tcPr>
+                  <w:tcW w:w="1549" w:type="dxa"/>
+                  <w:shd w:val="clear" w:color="auto" w:fill="auto"/>
+                </w:tcPr>
+                <w:p>
+                  <w:pPr>
+                    <w:pStyle w:val="Zawartotabeli"/>
+                    <w:snapToGrid w:val="0"/>
+                    <w:rPr>
+                      <w:rFonts w:ascii="Arial" w:hAnsi="Arial" w:cs="Arial"/>
+                      <w:noProof/>
+                      <w:lang w:eastAsia="en-US"/>
+                    </w:rPr>
+                  </w:pPr>
+                </w:p>
+              </w:tc>
+            </w:tr>
+            <w:tr>
+              <w:trPr>
+                <w:gridAfter w:val="2"/>
+                <w:wAfter w:w="2430" w:type="dxa"/>
+                <w:trHeight w:hRule="exact" w:val="1664"/>
+              </w:trPr>
+              <w:tc>
+                <w:tcPr>
+                  <w:tcW w:w="2430" w:type="dxa"/>
+                </w:tcPr>
+                <w:p>
+                  <w:pPr>
+                    <w:pStyle w:val="Zawartotabeli"/>
+                    <w:rPr>
+                      <w:rFonts w:ascii="Arial" w:hAnsi="Arial" w:cs="Arial"/>
+                    </w:rPr>
+                  </w:pPr>
+                  <w:r>
+                    <w:rPr>
+                      <w:rFonts w:ascii="Arial" w:hAnsi="Arial" w:cs="Arial"/>
+                    </w:rPr>
+                    <w:t>SASS &amp; SCSS</w:t>
+                  </w:r>
+                </w:p>
+                <w:p>
+                  <w:pPr>
+                    <w:pStyle w:val="Zawartotabeli"/>
+                    <w:spacing w:line="360" w:lineRule="auto"/>
+                    <w:rPr>
+                      <w:rFonts w:ascii="Arial" w:hAnsi="Arial" w:cs="Arial"/>
+                    </w:rPr>
+                  </w:pPr>
+                </w:p>
+                <w:p>
+                  <w:pPr>
+                    <w:pStyle w:val="Zawartotabeli"/>
+                    <w:rPr>
+                      <w:rFonts w:ascii="Arial" w:hAnsi="Arial" w:cs="Arial"/>
+                    </w:rPr>
+                  </w:pPr>
+                  <w:r>
+                    <w:rPr>
+                      <w:rFonts w:ascii="Arial" w:hAnsi="Arial" w:cs="Arial"/>
+                    </w:rPr>
+                    <w:t>Puppeteer</w:t>
+                  </w:r>
+                  <w:r>
+                    <w:rPr>
+                      <w:rFonts w:ascii="Arial" w:hAnsi="Arial" w:cs="Arial"/>
+                    </w:rPr>
+                    <w:t xml:space="preserve"> &amp; </w:t>
+                  </w:r>
+                  <w:r>
+                    <w:rPr>
+                      <w:rFonts w:ascii="Arial" w:hAnsi="Arial" w:cs="Arial"/>
+                    </w:rPr>
+                    <w:t>C</w:t>
+                  </w:r>
+                  <w:r>
+                    <w:rPr>
+                      <w:rFonts w:ascii="Arial" w:hAnsi="Arial" w:cs="Arial"/>
+                    </w:rPr>
+                    <w:t>heerio</w:t>
+                  </w:r>
                 </w:p>
                 <w:p>
                   <w:pPr>
@@ -1056,7 +1140,73 @@
                 <w:sz w:val="22"/>
                 <w:szCs w:val="22"/>
               </w:rPr>
-              <w:t>assionate and Dedicated junior full-stack developer with two years of experience.</w:t>
+              <w:t>assionate and Dedicated</w:t>
+            </w:r>
+            <w:r>
+              <w:rPr>
+                <w:rFonts w:ascii="Arial" w:hAnsi="Arial" w:cs="Arial"/>
+                <w:color w:val="FFFFFF" w:themeColor="background1"/>
+                <w:sz w:val="22"/>
+                <w:szCs w:val="22"/>
+              </w:rPr>
+              <w:t xml:space="preserve"> </w:t>
+            </w:r>
+            <w:r>
+              <w:rPr>
+                <w:rFonts w:ascii="Arial" w:hAnsi="Arial" w:cs="Arial"/>
+                <w:color w:val="FFFFFF" w:themeColor="background1"/>
+                <w:sz w:val="22"/>
+                <w:szCs w:val="22"/>
+              </w:rPr>
+              <w:t xml:space="preserve">full-stack developer with two years of </w:t>
+            </w:r>
+            <w:proofErr w:type="gramStart"/>
+            <w:r>
+              <w:rPr>
+                <w:rFonts w:ascii="Arial" w:hAnsi="Arial" w:cs="Arial"/>
+                <w:color w:val="FFFFFF" w:themeColor="background1"/>
+                <w:sz w:val="22"/>
+                <w:szCs w:val="22"/>
+              </w:rPr>
+              <w:t>experience</w:t>
+            </w:r>
+            <w:r>
+              <w:rPr>
+                <w:rFonts w:ascii="Arial" w:hAnsi="Arial" w:cs="Arial" w:hint="cs"/>
+                <w:color w:val="FFFFFF" w:themeColor="background1"/>
+                <w:sz w:val="22"/>
+                <w:szCs w:val="22"/>
+                <w:rtl/>
+              </w:rPr>
+              <w:t xml:space="preserve"> </w:t>
+            </w:r>
+            <w:r>
+              <w:rPr>
+                <w:rFonts w:ascii="Arial" w:hAnsi="Arial" w:cs="Arial"/>
+                <w:color w:val="FFFFFF" w:themeColor="background1"/>
+                <w:sz w:val="22"/>
+                <w:szCs w:val="22"/>
+              </w:rPr>
+              <w:t xml:space="preserve"> working</w:t>
+            </w:r>
+            <w:proofErr w:type="gramEnd"/>
+            <w:r>
+              <w:rPr>
+                <w:rFonts w:ascii="Arial" w:hAnsi="Arial" w:cs="Arial"/>
+                <w:color w:val="FFFFFF" w:themeColor="background1"/>
+                <w:sz w:val="22"/>
+                <w:szCs w:val="22"/>
+              </w:rPr>
+              <w:t xml:space="preserve"> at ImHouston</w:t>
+            </w:r>
+            <w:r>
+              <w:rPr>
+                <w:rFonts w:ascii="Arial" w:hAnsi="Arial" w:cs="Arial"/>
+                <w:color w:val="FFFFFF" w:themeColor="background1"/>
+                <w:sz w:val="22"/>
+                <w:szCs w:val="22"/>
+              </w:rPr>
+              <w:t>.</w:t>
             </w:r>
           </w:p>
           <w:p>
@@ -1094,7 +1244,26 @@
                 <w:sz w:val="22"/>
                 <w:szCs w:val="22"/>
               </w:rPr>
-              <w:t>etermined, quick learner with strong interpersonal skills and proven ability to manage a positive and productive client relationship, problem solver</w:t>
+              <w:t xml:space="preserve">etermined, quick learner with strong interpersonal skills and proven ability to manage a positive and productive client </w:t>
+            </w:r>
+            <w:proofErr w:type="gramStart"/>
+            <w:r>
+              <w:rPr>
+                <w:rFonts w:ascii="Arial" w:hAnsi="Arial" w:cs="Arial"/>
+                <w:color w:val="FFFFFF" w:themeColor="background1"/>
+                <w:sz w:val="22"/>
+                <w:szCs w:val="22"/>
+              </w:rPr>
+              <w:t>relationship</w:t>
+            </w:r>
+            <w:r>
+              <w:rPr>
+                <w:rFonts w:ascii="Arial" w:hAnsi="Arial" w:cs="Arial"/>
+                <w:color w:val="FFFFFF" w:themeColor="background1"/>
+                <w:sz w:val="22"/>
+                <w:szCs w:val="22"/>
+              </w:rPr>
+              <w:t>.</w:t>
             </w:r>
             <w:r>
               <w:rPr>
@@ -1105,6 +1274,7 @@
               </w:rPr>
               <w:t>.</w:t>
             </w:r>
+            <w:proofErr w:type="gramEnd"/>
             <w:r>
               <w:rPr>
                 <w:rFonts w:ascii="Arial" w:hAnsi="Arial" w:cs="Arial"/>
@@ -1157,81 +1327,76 @@
           </w:p>
           <w:p>
             <w:pPr>
-              <w:jc w:val="right"/>
-              <w:rPr>
-                <w:rFonts w:ascii="Arial" w:eastAsia="AngsanaUPC" w:hAnsi="Arial" w:cs="Arial"/>
-                <w:color w:val="FFCA6A"/>
-                <w:sz w:val="22"/>
-                <w:szCs w:val="22"/>
-                <w:lang w:eastAsia="en-US"/>
-              </w:rPr>
-            </w:pPr>
-            <w:r>
-              <w:rPr>
-                <w:rFonts w:ascii="Arial" w:eastAsia="AngsanaUPC" w:hAnsi="Arial" w:cs="Arial"/>
-                <w:color w:val="FFCA6A"/>
-                <w:sz w:val="22"/>
-                <w:szCs w:val="22"/>
-                <w:lang w:eastAsia="en-US"/>
-              </w:rPr>
-              <w:t xml:space="preserve">06/2018 - </w:t>
-            </w:r>
-            <w:r>
-              <w:rPr>
-                <w:rFonts w:ascii="Arial" w:eastAsia="AngsanaUPC" w:hAnsi="Arial" w:cs="Arial"/>
-                <w:color w:val="FFCA6A"/>
-                <w:sz w:val="22"/>
-                <w:szCs w:val="22"/>
-                <w:lang w:eastAsia="en-US"/>
-              </w:rPr>
-              <w:t>2020</w:t>
-            </w:r>
-          </w:p>
-          <w:p>
-            <w:pPr>
-              <w:rPr>
-                <w:rFonts w:ascii="Arial" w:eastAsia="AngsanaUPC" w:hAnsi="Arial" w:cs="Arial"/>
-                <w:color w:val="FFFFFF" w:themeColor="background1"/>
-                <w:sz w:val="22"/>
-                <w:szCs w:val="22"/>
-                <w:lang w:eastAsia="en-US"/>
-              </w:rPr>
-            </w:pPr>
-            <w:r>
-              <w:rPr>
-                <w:rFonts w:ascii="Arial" w:eastAsia="AngsanaUPC" w:hAnsi="Arial" w:cs="Arial"/>
-                <w:color w:val="FFFFFF" w:themeColor="background1"/>
-                <w:sz w:val="22"/>
-                <w:szCs w:val="22"/>
-                <w:lang w:eastAsia="en-US"/>
-              </w:rPr>
-              <w:t>Self-Taught Programmers:</w:t>
-            </w:r>
-          </w:p>
-          <w:p>
-            <w:pPr>
-              <w:numPr>
-                <w:ilvl w:val="0"/>
-                <w:numId w:val="1"/>
-              </w:numPr>
+              <w:tabs>
+                <w:tab w:val="left" w:pos="4320"/>
+                <w:tab w:val="right" w:pos="6325"/>
+              </w:tabs>
               <w:autoSpaceDE w:val="0"/>
               <w:rPr>
                 <w:rFonts w:ascii="Arial" w:eastAsia="AngsanaUPC" w:hAnsi="Arial" w:cs="Arial"/>
-                <w:color w:val="FFFFFF" w:themeColor="background1"/>
-                <w:sz w:val="22"/>
-                <w:szCs w:val="22"/>
-                <w:lang w:eastAsia="en-US"/>
-              </w:rPr>
-            </w:pPr>
-            <w:r>
-              <w:rPr>
-                <w:rFonts w:ascii="Arial" w:eastAsia="AngsanaUPC" w:hAnsi="Arial" w:cs="Arial"/>
-                <w:color w:val="FFFFFF" w:themeColor="background1"/>
-                <w:sz w:val="22"/>
-                <w:szCs w:val="22"/>
-                <w:lang w:eastAsia="en-US"/>
-              </w:rPr>
-              <w:t>Learned to use different technologies.</w:t>
+                <w:color w:val="FFCA6A"/>
+                <w:sz w:val="22"/>
+                <w:szCs w:val="22"/>
+                <w:rtl/>
+                <w:lang w:eastAsia="en-US"/>
+              </w:rPr>
+            </w:pPr>
+            <w:r>
+              <w:rPr>
+                <w:rFonts w:ascii="Arial" w:eastAsia="AngsanaUPC" w:hAnsi="Arial" w:cs="Arial"/>
+                <w:color w:val="FFCA6A"/>
+                <w:sz w:val="22"/>
+                <w:szCs w:val="22"/>
+                <w:lang w:eastAsia="en-US"/>
+              </w:rPr>
+              <w:tab/>
+            </w:r>
+          </w:p>
+          <w:p>
+            <w:pPr>
+              <w:tabs>
+                <w:tab w:val="left" w:pos="4320"/>
+                <w:tab w:val="right" w:pos="6325"/>
+              </w:tabs>
+              <w:autoSpaceDE w:val="0"/>
+              <w:rPr>
+                <w:rFonts w:ascii="Arial" w:eastAsia="AngsanaUPC" w:hAnsi="Arial" w:cs="Arial"/>
+                <w:color w:val="FFCA6A"/>
+                <w:sz w:val="22"/>
+                <w:szCs w:val="22"/>
+                <w:lang w:eastAsia="en-US"/>
+              </w:rPr>
+            </w:pPr>
+            <w:r>
+              <w:rPr>
+                <w:rFonts w:ascii="Arial" w:eastAsia="AngsanaUPC" w:hAnsi="Arial" w:cs="Arial"/>
+                <w:color w:val="FFCA6A"/>
+                <w:sz w:val="22"/>
+                <w:szCs w:val="22"/>
+                <w:lang w:eastAsia="en-US"/>
+              </w:rPr>
+              <w:tab/>
+              <w:t xml:space="preserve">DEC2020 </w:t>
+            </w:r>
+            <w:r>
+              <w:rPr>
+                <w:rFonts w:ascii="Arial" w:eastAsia="AngsanaUPC" w:hAnsi="Arial" w:cs="Arial"/>
+                <w:color w:val="FFCA6A"/>
+                <w:sz w:val="22"/>
+                <w:szCs w:val="22"/>
+                <w:lang w:eastAsia="en-US"/>
+              </w:rPr>
+              <w:t>–</w:t>
+            </w:r>
+            <w:r>
+              <w:rPr>
+                <w:rFonts w:ascii="Arial" w:eastAsia="AngsanaUPC" w:hAnsi="Arial" w:cs="Arial"/>
+                <w:color w:val="FFCA6A"/>
+                <w:sz w:val="22"/>
+                <w:szCs w:val="22"/>
+                <w:lang w:eastAsia="en-US"/>
+              </w:rPr>
+              <w:t xml:space="preserve"> Present</w:t>
             </w:r>
           </w:p>
           <w:p>
@@ -1239,25 +1404,25 @@
               <w:pStyle w:val="ListParagraph"/>
               <w:numPr>
                 <w:ilvl w:val="0"/>
-                <w:numId w:val="1"/>
+                <w:numId w:val="6"/>
               </w:numPr>
               <w:rPr>
-                <w:rFonts w:ascii="Arial" w:hAnsi="Arial" w:cs="Arial"/>
-                <w:color w:val="FFFFFF" w:themeColor="background1"/>
-                <w:sz w:val="23"/>
-                <w:szCs w:val="23"/>
-                <w:shd w:val="clear" w:color="auto" w:fill="FFFFFF"/>
-              </w:rPr>
-            </w:pPr>
-            <w:r>
-              <w:rPr>
-                <w:rFonts w:ascii="Arial" w:eastAsia="AngsanaUPC" w:hAnsi="Arial" w:cs="Arial"/>
-                <w:color w:val="FFFFFF" w:themeColor="background1"/>
-                <w:sz w:val="22"/>
-                <w:szCs w:val="22"/>
-                <w:lang w:eastAsia="en-US"/>
-              </w:rPr>
-              <w:t>Did several self-made projects</w:t>
+                <w:rFonts w:ascii="Arial" w:eastAsia="AngsanaUPC" w:hAnsi="Arial" w:cs="Arial"/>
+                <w:color w:val="FFFFFF" w:themeColor="background1"/>
+                <w:sz w:val="22"/>
+                <w:szCs w:val="22"/>
+                <w:lang w:eastAsia="en-US"/>
+              </w:rPr>
+            </w:pPr>
+            <w:r>
+              <w:rPr>
+                <w:rFonts w:ascii="Arial" w:eastAsia="AngsanaUPC" w:hAnsi="Arial" w:cs="Arial"/>
+                <w:color w:val="FFFFFF" w:themeColor="background1"/>
+                <w:sz w:val="22"/>
+                <w:szCs w:val="22"/>
+                <w:lang w:eastAsia="en-US"/>
+              </w:rPr>
+              <w:t>Full-stack Web Developer at ImHouston</w:t>
             </w:r>
             <w:r>
               <w:rPr>
@@ -1268,6 +1433,80 @@
                 <w:lang w:eastAsia="en-US"/>
               </w:rPr>
               <w:t>.</w:t>
+            </w:r>
+          </w:p>
+          <w:p>
+            <w:pPr>
+              <w:pStyle w:val="ListParagraph"/>
+              <w:rPr>
+                <w:rFonts w:ascii="Arial" w:eastAsia="AngsanaUPC" w:hAnsi="Arial" w:cs="Arial"/>
+                <w:color w:val="FFFFFF" w:themeColor="background1"/>
+                <w:sz w:val="22"/>
+                <w:szCs w:val="22"/>
+                <w:lang w:eastAsia="en-US"/>
+              </w:rPr>
+            </w:pPr>
+          </w:p>
+          <w:p>
+            <w:pPr>
+              <w:bidi/>
+              <w:rPr>
+                <w:rFonts w:ascii="Arial" w:eastAsia="AngsanaUPC" w:hAnsi="Arial" w:cs="Arial"/>
+                <w:color w:val="FFCA6A"/>
+                <w:sz w:val="22"/>
+                <w:szCs w:val="22"/>
+                <w:lang w:eastAsia="en-US"/>
+              </w:rPr>
+            </w:pPr>
+            <w:r>
+              <w:rPr>
+                <w:rFonts w:ascii="Arial" w:eastAsia="AngsanaUPC" w:hAnsi="Arial" w:cs="Arial"/>
+                <w:color w:val="FFCA6A"/>
+                <w:sz w:val="22"/>
+                <w:szCs w:val="22"/>
+                <w:lang w:eastAsia="en-US"/>
+              </w:rPr>
+              <w:t>2019</w:t>
+            </w:r>
+            <w:r>
+              <w:rPr>
+                <w:rFonts w:ascii="Arial" w:eastAsia="AngsanaUPC" w:hAnsi="Arial" w:cs="Arial"/>
+                <w:color w:val="FFCA6A"/>
+                <w:sz w:val="22"/>
+                <w:szCs w:val="22"/>
+                <w:lang w:eastAsia="en-US"/>
+              </w:rPr>
+              <w:t xml:space="preserve"> </w:t>
+            </w:r>
+            <w:r>
+              <w:rPr>
+                <w:rFonts w:ascii="Arial" w:eastAsia="AngsanaUPC" w:hAnsi="Arial" w:cs="Arial"/>
+                <w:color w:val="FFCA6A"/>
+                <w:sz w:val="22"/>
+                <w:szCs w:val="22"/>
+                <w:lang w:eastAsia="en-US"/>
+              </w:rPr>
+              <w:t>–</w:t>
+            </w:r>
+            <w:r>
+              <w:rPr>
+                <w:rFonts w:ascii="Arial" w:eastAsia="AngsanaUPC" w:hAnsi="Arial" w:cs="Arial"/>
+                <w:color w:val="FFCA6A"/>
+                <w:sz w:val="22"/>
+                <w:szCs w:val="22"/>
+                <w:lang w:eastAsia="en-US"/>
+              </w:rPr>
+              <w:t xml:space="preserve"> </w:t>
+            </w:r>
+            <w:r>
+              <w:rPr>
+                <w:rFonts w:ascii="Arial" w:eastAsia="AngsanaUPC" w:hAnsi="Arial" w:cs="Arial"/>
+                <w:color w:val="FFCA6A"/>
+                <w:sz w:val="22"/>
+                <w:szCs w:val="22"/>
+                <w:lang w:eastAsia="en-US"/>
+              </w:rPr>
+              <w:t>Present</w:t>
             </w:r>
           </w:p>
           <w:p>
@@ -1275,35 +1514,35 @@
               <w:pStyle w:val="ListParagraph"/>
               <w:numPr>
                 <w:ilvl w:val="0"/>
-                <w:numId w:val="1"/>
+                <w:numId w:val="6"/>
               </w:numPr>
               <w:rPr>
-                <w:rFonts w:ascii="Arial" w:hAnsi="Arial" w:cs="Arial"/>
-                <w:color w:val="FFFFFF" w:themeColor="background1"/>
-                <w:sz w:val="23"/>
-                <w:szCs w:val="23"/>
-                <w:shd w:val="clear" w:color="auto" w:fill="FFFFFF"/>
-              </w:rPr>
-            </w:pPr>
-            <w:r>
-              <w:rPr>
-                <w:rFonts w:ascii="Arial" w:eastAsia="AngsanaUPC" w:hAnsi="Arial" w:cs="Arial"/>
-                <w:color w:val="FFFFFF" w:themeColor="background1"/>
-                <w:sz w:val="22"/>
-                <w:szCs w:val="22"/>
-                <w:lang w:eastAsia="en-US"/>
-              </w:rPr>
-              <w:t>S</w:t>
-            </w:r>
-            <w:r>
-              <w:rPr>
-                <w:rFonts w:ascii="Arial" w:eastAsia="AngsanaUPC" w:hAnsi="Arial" w:cs="Arial"/>
-                <w:color w:val="FFFFFF" w:themeColor="background1"/>
-                <w:sz w:val="22"/>
-                <w:szCs w:val="22"/>
-                <w:lang w:eastAsia="en-US"/>
-              </w:rPr>
-              <w:t>hort learning/mentoring at 8200 alumni consultants</w:t>
+                <w:rFonts w:ascii="Arial" w:eastAsia="AngsanaUPC" w:hAnsi="Arial" w:cs="Arial"/>
+                <w:color w:val="FFFFFF" w:themeColor="background1"/>
+                <w:sz w:val="22"/>
+                <w:szCs w:val="22"/>
+                <w:lang w:eastAsia="en-US"/>
+              </w:rPr>
+            </w:pPr>
+            <w:r>
+              <w:rPr>
+                <w:rFonts w:ascii="Arial" w:eastAsia="AngsanaUPC" w:hAnsi="Arial" w:cs="Arial"/>
+                <w:color w:val="FFFFFF" w:themeColor="background1"/>
+                <w:sz w:val="22"/>
+                <w:szCs w:val="22"/>
+                <w:lang w:eastAsia="en-US"/>
+              </w:rPr>
+              <w:t>Team Leader at Israel Defense Forces</w:t>
+            </w:r>
+            <w:r>
+              <w:rPr>
+                <w:rFonts w:ascii="Arial" w:eastAsia="AngsanaUPC" w:hAnsi="Arial" w:cs="Arial"/>
+                <w:color w:val="FFFFFF" w:themeColor="background1"/>
+                <w:sz w:val="22"/>
+                <w:szCs w:val="22"/>
+                <w:lang w:eastAsia="en-US"/>
+              </w:rPr>
+              <w:t>.</w:t>
             </w:r>
           </w:p>
           <w:p>
@@ -1311,318 +1550,25 @@
               <w:pStyle w:val="ListParagraph"/>
               <w:numPr>
                 <w:ilvl w:val="0"/>
-                <w:numId w:val="1"/>
+                <w:numId w:val="6"/>
               </w:numPr>
               <w:rPr>
-                <w:rFonts w:ascii="Arial" w:hAnsi="Arial" w:cs="Arial"/>
-                <w:color w:val="FFFFFF" w:themeColor="background1"/>
-                <w:sz w:val="23"/>
-                <w:szCs w:val="23"/>
-                <w:shd w:val="clear" w:color="auto" w:fill="FFFFFF"/>
-              </w:rPr>
-            </w:pPr>
-            <w:proofErr w:type="gramStart"/>
-            <w:r>
-              <w:rPr>
-                <w:rFonts w:ascii="Arial" w:eastAsia="AngsanaUPC" w:hAnsi="Arial" w:cs="Arial"/>
-                <w:color w:val="FFFFFF" w:themeColor="background1"/>
-                <w:sz w:val="22"/>
-                <w:szCs w:val="22"/>
-                <w:lang w:eastAsia="en-US"/>
-              </w:rPr>
-              <w:t>Mentored(</w:t>
-            </w:r>
-            <w:proofErr w:type="gramEnd"/>
-            <w:r>
-              <w:rPr>
-                <w:rFonts w:ascii="Arial" w:eastAsia="AngsanaUPC" w:hAnsi="Arial" w:cs="Arial"/>
-                <w:color w:val="FFFFFF" w:themeColor="background1"/>
-                <w:sz w:val="22"/>
-                <w:szCs w:val="22"/>
-                <w:lang w:eastAsia="en-US"/>
-              </w:rPr>
-              <w:t>CR,QA) and worked with 8200 Soldiers</w:t>
-            </w:r>
-          </w:p>
-          <w:p>
-            <w:pPr>
-              <w:numPr>
-                <w:ilvl w:val="0"/>
-                <w:numId w:val="1"/>
-              </w:numPr>
-              <w:autoSpaceDE w:val="0"/>
-              <w:rPr>
-                <w:rFonts w:ascii="Arial" w:eastAsia="AngsanaUPC" w:hAnsi="Arial" w:cs="Arial"/>
-                <w:color w:val="FFFFFF" w:themeColor="background1"/>
-                <w:sz w:val="22"/>
-                <w:szCs w:val="22"/>
-                <w:lang w:eastAsia="en-US"/>
-              </w:rPr>
-            </w:pPr>
-            <w:r>
-              <w:rPr>
-                <w:rFonts w:ascii="Arial" w:eastAsia="AngsanaUPC" w:hAnsi="Arial" w:cs="Arial"/>
-                <w:color w:val="FFFFFF" w:themeColor="background1"/>
-                <w:sz w:val="22"/>
-                <w:szCs w:val="22"/>
-                <w:lang w:eastAsia="en-US"/>
-              </w:rPr>
-              <w:t>Learned to learn fast.</w:t>
-            </w:r>
-          </w:p>
-          <w:p>
-            <w:pPr>
-              <w:jc w:val="right"/>
-              <w:rPr>
-                <w:rFonts w:ascii="Arial" w:eastAsia="AngsanaUPC" w:hAnsi="Arial" w:cs="Arial"/>
-                <w:color w:val="000000"/>
-                <w:sz w:val="22"/>
-                <w:szCs w:val="22"/>
-                <w:lang w:eastAsia="en-US"/>
-              </w:rPr>
-            </w:pPr>
-          </w:p>
-          <w:p>
-            <w:pPr>
-              <w:jc w:val="right"/>
-              <w:rPr>
-                <w:rFonts w:ascii="Arial" w:eastAsia="AngsanaUPC" w:hAnsi="Arial" w:cs="Arial"/>
-                <w:color w:val="000000"/>
-                <w:sz w:val="22"/>
-                <w:szCs w:val="22"/>
-                <w:lang w:eastAsia="en-US"/>
-              </w:rPr>
-            </w:pPr>
-            <w:r>
-              <w:rPr>
-                <w:rFonts w:ascii="Arial" w:eastAsia="AngsanaUPC" w:hAnsi="Arial" w:cs="Arial"/>
-                <w:color w:val="FFCA6A"/>
-                <w:sz w:val="22"/>
-                <w:szCs w:val="22"/>
-                <w:lang w:eastAsia="en-US"/>
-              </w:rPr>
-              <w:t>1</w:t>
-            </w:r>
-            <w:r>
-              <w:rPr>
-                <w:rFonts w:ascii="Arial" w:eastAsia="AngsanaUPC" w:hAnsi="Arial" w:cs="Arial"/>
-                <w:color w:val="FFCA6A"/>
-                <w:sz w:val="22"/>
-                <w:szCs w:val="22"/>
-                <w:lang w:eastAsia="en-US"/>
-              </w:rPr>
-              <w:t>0</w:t>
-            </w:r>
-            <w:r>
-              <w:rPr>
-                <w:rFonts w:ascii="Arial" w:eastAsia="AngsanaUPC" w:hAnsi="Arial" w:cs="Arial"/>
-                <w:color w:val="FFCA6A"/>
-                <w:sz w:val="22"/>
-                <w:szCs w:val="22"/>
-                <w:lang w:eastAsia="en-US"/>
-              </w:rPr>
-              <w:t>/20</w:t>
-            </w:r>
-            <w:r>
-              <w:rPr>
-                <w:rFonts w:ascii="Arial" w:eastAsia="AngsanaUPC" w:hAnsi="Arial" w:cs="Arial"/>
-                <w:color w:val="FFCA6A"/>
-                <w:sz w:val="22"/>
-                <w:szCs w:val="22"/>
-                <w:lang w:eastAsia="en-US"/>
-              </w:rPr>
-              <w:t>1</w:t>
-            </w:r>
-            <w:r>
-              <w:rPr>
-                <w:rFonts w:ascii="Arial" w:eastAsia="AngsanaUPC" w:hAnsi="Arial" w:cs="Arial"/>
-                <w:color w:val="FFCA6A"/>
-                <w:sz w:val="22"/>
-                <w:szCs w:val="22"/>
-                <w:lang w:eastAsia="en-US"/>
-              </w:rPr>
-              <w:t>9</w:t>
-            </w:r>
-            <w:r>
-              <w:rPr>
-                <w:rFonts w:ascii="Arial" w:eastAsia="AngsanaUPC" w:hAnsi="Arial" w:cs="Arial"/>
-                <w:color w:val="FFCA6A"/>
-                <w:sz w:val="22"/>
-                <w:szCs w:val="22"/>
-                <w:lang w:eastAsia="en-US"/>
-              </w:rPr>
-              <w:t xml:space="preserve"> - </w:t>
-            </w:r>
-            <w:r>
-              <w:rPr>
-                <w:rFonts w:ascii="Arial" w:eastAsia="AngsanaUPC" w:hAnsi="Arial" w:cs="Arial"/>
-                <w:color w:val="FFCA6A"/>
-                <w:sz w:val="22"/>
-                <w:szCs w:val="22"/>
-                <w:lang w:eastAsia="en-US"/>
-              </w:rPr>
-              <w:t>2</w:t>
-            </w:r>
-            <w:r>
-              <w:rPr>
-                <w:rFonts w:ascii="Arial" w:eastAsia="AngsanaUPC" w:hAnsi="Arial" w:cs="Arial"/>
-                <w:color w:val="FFCA6A"/>
-                <w:sz w:val="22"/>
-                <w:szCs w:val="22"/>
-                <w:lang w:eastAsia="en-US"/>
-              </w:rPr>
-              <w:t>0</w:t>
-            </w:r>
-            <w:r>
-              <w:rPr>
-                <w:rFonts w:ascii="Arial" w:eastAsia="AngsanaUPC" w:hAnsi="Arial" w:cs="Arial"/>
-                <w:color w:val="FFCA6A"/>
-                <w:sz w:val="22"/>
-                <w:szCs w:val="22"/>
-                <w:lang w:eastAsia="en-US"/>
-              </w:rPr>
-              <w:t>20</w:t>
-            </w:r>
-          </w:p>
-          <w:p>
-            <w:pPr>
-              <w:rPr>
-                <w:rFonts w:ascii="Arial" w:eastAsia="AngsanaUPC" w:hAnsi="Arial" w:cs="Arial"/>
-                <w:color w:val="FFFFFF" w:themeColor="background1"/>
-                <w:sz w:val="22"/>
-                <w:szCs w:val="22"/>
-                <w:lang w:eastAsia="en-US"/>
-              </w:rPr>
-            </w:pPr>
-            <w:r>
-              <w:rPr>
-                <w:rFonts w:ascii="Arial" w:eastAsia="AngsanaUPC" w:hAnsi="Arial" w:cs="Arial" w:hint="cs"/>
-                <w:color w:val="000000"/>
-                <w:sz w:val="22"/>
-                <w:szCs w:val="22"/>
-                <w:lang w:eastAsia="en-US"/>
-              </w:rPr>
-              <w:t xml:space="preserve"> </w:t>
-            </w:r>
-            <w:r>
-              <w:rPr>
-                <w:rFonts w:ascii="Arial" w:eastAsia="AngsanaUPC" w:hAnsi="Arial" w:cs="Arial" w:hint="cs"/>
-                <w:color w:val="FFFFFF" w:themeColor="background1"/>
-                <w:sz w:val="22"/>
-                <w:szCs w:val="22"/>
-                <w:lang w:eastAsia="en-US"/>
-              </w:rPr>
-              <w:t>C</w:t>
-            </w:r>
-            <w:r>
-              <w:rPr>
-                <w:rFonts w:ascii="Arial" w:eastAsia="AngsanaUPC" w:hAnsi="Arial" w:cs="Arial" w:hint="cs"/>
-                <w:color w:val="FFFFFF" w:themeColor="background1"/>
-                <w:sz w:val="22"/>
-                <w:szCs w:val="22"/>
-                <w:rtl/>
-                <w:lang w:eastAsia="en-US"/>
-              </w:rPr>
-              <w:t>4</w:t>
-            </w:r>
-            <w:proofErr w:type="gramStart"/>
-            <w:r>
-              <w:rPr>
-                <w:rFonts w:ascii="Arial" w:eastAsia="AngsanaUPC" w:hAnsi="Arial" w:cs="Arial" w:hint="cs"/>
-                <w:color w:val="FFFFFF" w:themeColor="background1"/>
-                <w:sz w:val="22"/>
-                <w:szCs w:val="22"/>
-                <w:lang w:eastAsia="en-US"/>
-              </w:rPr>
-              <w:t>I</w:t>
-            </w:r>
-            <w:r>
-              <w:rPr>
-                <w:rFonts w:ascii="Arial" w:eastAsia="AngsanaUPC" w:hAnsi="Arial" w:cs="Arial" w:hint="cs"/>
-                <w:color w:val="FFFFFF" w:themeColor="background1"/>
-                <w:sz w:val="22"/>
-                <w:szCs w:val="22"/>
-                <w:rtl/>
-                <w:lang w:eastAsia="en-US"/>
-              </w:rPr>
-              <w:t xml:space="preserve"> </w:t>
-            </w:r>
-            <w:r>
-              <w:rPr>
-                <w:rFonts w:ascii="Arial" w:eastAsia="AngsanaUPC" w:hAnsi="Arial" w:cs="Arial"/>
-                <w:color w:val="FFFFFF" w:themeColor="background1"/>
-                <w:sz w:val="22"/>
-                <w:szCs w:val="22"/>
-                <w:lang w:eastAsia="en-US"/>
-              </w:rPr>
-              <w:t xml:space="preserve"> Corps</w:t>
-            </w:r>
-            <w:proofErr w:type="gramEnd"/>
-            <w:r>
-              <w:rPr>
-                <w:rFonts w:ascii="Arial" w:eastAsia="AngsanaUPC" w:hAnsi="Arial" w:cs="Arial"/>
-                <w:color w:val="FFFFFF" w:themeColor="background1"/>
-                <w:sz w:val="22"/>
-                <w:szCs w:val="22"/>
-                <w:lang w:eastAsia="en-US"/>
-              </w:rPr>
-              <w:t>-</w:t>
-            </w:r>
-            <w:r>
-              <w:rPr>
-                <w:rFonts w:ascii="Arial" w:eastAsia="AngsanaUPC" w:hAnsi="Arial" w:cs="Arial"/>
-                <w:color w:val="FFFFFF" w:themeColor="background1"/>
-                <w:sz w:val="22"/>
-                <w:szCs w:val="22"/>
-                <w:lang w:eastAsia="en-US"/>
-              </w:rPr>
-              <w:t>Team Leader at Israel Defense Forces</w:t>
-            </w:r>
-            <w:r>
-              <w:rPr>
-                <w:rFonts w:ascii="Arial" w:eastAsia="AngsanaUPC" w:hAnsi="Arial" w:cs="Arial" w:hint="cs"/>
-                <w:color w:val="FFFFFF" w:themeColor="background1"/>
-                <w:sz w:val="22"/>
-                <w:szCs w:val="22"/>
-                <w:lang w:eastAsia="en-US"/>
-              </w:rPr>
-              <w:t xml:space="preserve"> </w:t>
-            </w:r>
-            <w:r>
-              <w:rPr>
-                <w:rFonts w:ascii="Arial" w:eastAsia="AngsanaUPC" w:hAnsi="Arial" w:cs="Arial"/>
-                <w:color w:val="FFFFFF" w:themeColor="background1"/>
-                <w:sz w:val="22"/>
-                <w:szCs w:val="22"/>
-                <w:lang w:eastAsia="en-US"/>
-              </w:rPr>
-              <w:t>:</w:t>
-            </w:r>
-          </w:p>
-          <w:p>
-            <w:pPr>
-              <w:numPr>
-                <w:ilvl w:val="0"/>
-                <w:numId w:val="1"/>
-              </w:numPr>
-              <w:autoSpaceDE w:val="0"/>
-              <w:rPr>
-                <w:rFonts w:ascii="Arial" w:eastAsia="AngsanaUPC" w:hAnsi="Arial" w:cs="Arial"/>
-                <w:color w:val="FFFFFF" w:themeColor="background1"/>
-                <w:sz w:val="22"/>
-                <w:szCs w:val="22"/>
-                <w:lang w:eastAsia="en-US"/>
-              </w:rPr>
-            </w:pPr>
-            <w:r>
-              <w:rPr>
-                <w:rFonts w:ascii="Arial" w:eastAsia="AngsanaUPC" w:hAnsi="Arial" w:cs="Arial"/>
-                <w:color w:val="FFFFFF" w:themeColor="background1"/>
-                <w:sz w:val="22"/>
-                <w:szCs w:val="22"/>
-                <w:lang w:eastAsia="en-US"/>
-              </w:rPr>
-              <w:t>Coach and mentor team members</w:t>
+                <w:rFonts w:ascii="Arial" w:eastAsia="AngsanaUPC" w:hAnsi="Arial" w:cs="Arial"/>
+                <w:color w:val="FFFFFF" w:themeColor="background1"/>
+                <w:sz w:val="22"/>
+                <w:szCs w:val="22"/>
+                <w:lang w:eastAsia="en-US"/>
+              </w:rPr>
+            </w:pPr>
+            <w:r>
+              <w:rPr>
+                <w:rFonts w:ascii="Arial" w:eastAsia="AngsanaUPC" w:hAnsi="Arial" w:cs="Arial"/>
+                <w:color w:val="FFFFFF" w:themeColor="background1"/>
+                <w:sz w:val="22"/>
+                <w:szCs w:val="22"/>
+                <w:lang w:eastAsia="en-US"/>
+              </w:rPr>
+              <w:t>Freelance in Web-Development</w:t>
             </w:r>
             <w:r>
               <w:rPr>
@@ -1633,375 +1579,6 @@
                 <w:lang w:eastAsia="en-US"/>
               </w:rPr>
               <w:t>.</w:t>
-            </w:r>
-          </w:p>
-          <w:p>
-            <w:pPr>
-              <w:numPr>
-                <w:ilvl w:val="0"/>
-                <w:numId w:val="1"/>
-              </w:numPr>
-              <w:autoSpaceDE w:val="0"/>
-              <w:rPr>
-                <w:rFonts w:ascii="Arial" w:eastAsia="AngsanaUPC" w:hAnsi="Arial" w:cs="Arial"/>
-                <w:color w:val="FFFFFF" w:themeColor="background1"/>
-                <w:sz w:val="22"/>
-                <w:szCs w:val="22"/>
-                <w:lang w:eastAsia="en-US"/>
-              </w:rPr>
-            </w:pPr>
-            <w:r>
-              <w:rPr>
-                <w:rFonts w:ascii="Arial" w:eastAsia="AngsanaUPC" w:hAnsi="Arial" w:cs="Arial"/>
-                <w:color w:val="FFFFFF" w:themeColor="background1"/>
-                <w:sz w:val="22"/>
-                <w:szCs w:val="22"/>
-                <w:lang w:eastAsia="en-US"/>
-              </w:rPr>
-              <w:t>Ability to work under pressure.</w:t>
-            </w:r>
-          </w:p>
-          <w:p>
-            <w:pPr>
-              <w:numPr>
-                <w:ilvl w:val="0"/>
-                <w:numId w:val="1"/>
-              </w:numPr>
-              <w:autoSpaceDE w:val="0"/>
-              <w:rPr>
-                <w:rFonts w:ascii="Arial" w:eastAsia="AngsanaUPC" w:hAnsi="Arial" w:cs="Arial"/>
-                <w:color w:val="FFFFFF" w:themeColor="background1"/>
-                <w:sz w:val="22"/>
-                <w:szCs w:val="22"/>
-                <w:lang w:eastAsia="en-US"/>
-              </w:rPr>
-            </w:pPr>
-            <w:r>
-              <w:rPr>
-                <w:rFonts w:ascii="Arial" w:eastAsia="AngsanaUPC" w:hAnsi="Arial" w:cs="Arial"/>
-                <w:color w:val="FFFFFF" w:themeColor="background1"/>
-                <w:sz w:val="22"/>
-                <w:szCs w:val="22"/>
-                <w:lang w:eastAsia="en-US"/>
-              </w:rPr>
-              <w:t>Effectively communicate with team, management, and client.</w:t>
-            </w:r>
-          </w:p>
-          <w:p>
-            <w:pPr>
-              <w:autoSpaceDE w:val="0"/>
-              <w:jc w:val="right"/>
-              <w:rPr>
-                <w:rFonts w:ascii="Arial" w:eastAsia="AngsanaUPC" w:hAnsi="Arial" w:cs="Arial"/>
-                <w:color w:val="FFCA6A"/>
-                <w:sz w:val="22"/>
-                <w:szCs w:val="22"/>
-                <w:lang w:eastAsia="en-US"/>
-              </w:rPr>
-            </w:pPr>
-            <w:r>
-              <w:rPr>
-                <w:rFonts w:ascii="Arial" w:eastAsia="AngsanaUPC" w:hAnsi="Arial" w:cs="Arial"/>
-                <w:color w:val="FFCA6A"/>
-                <w:sz w:val="22"/>
-                <w:szCs w:val="22"/>
-                <w:lang w:eastAsia="en-US"/>
-              </w:rPr>
-              <w:t>12</w:t>
-            </w:r>
-            <w:r>
-              <w:rPr>
-                <w:rFonts w:ascii="Arial" w:eastAsia="AngsanaUPC" w:hAnsi="Arial" w:cs="Arial"/>
-                <w:color w:val="FFCA6A"/>
-                <w:sz w:val="22"/>
-                <w:szCs w:val="22"/>
-                <w:lang w:eastAsia="en-US"/>
-              </w:rPr>
-              <w:t>/201</w:t>
-            </w:r>
-            <w:r>
-              <w:rPr>
-                <w:rFonts w:ascii="Arial" w:eastAsia="AngsanaUPC" w:hAnsi="Arial" w:cs="Arial"/>
-                <w:color w:val="FFCA6A"/>
-                <w:sz w:val="22"/>
-                <w:szCs w:val="22"/>
-                <w:lang w:eastAsia="en-US"/>
-              </w:rPr>
-              <w:t>8</w:t>
-            </w:r>
-            <w:r>
-              <w:rPr>
-                <w:rFonts w:ascii="Arial" w:eastAsia="AngsanaUPC" w:hAnsi="Arial" w:cs="Arial"/>
-                <w:color w:val="FFCA6A"/>
-                <w:sz w:val="22"/>
-                <w:szCs w:val="22"/>
-                <w:lang w:eastAsia="en-US"/>
-              </w:rPr>
-              <w:t xml:space="preserve"> – </w:t>
-            </w:r>
-            <w:r>
-              <w:rPr>
-                <w:rFonts w:ascii="Arial" w:eastAsia="AngsanaUPC" w:hAnsi="Arial" w:cs="Arial"/>
-                <w:color w:val="FFCA6A"/>
-                <w:sz w:val="22"/>
-                <w:szCs w:val="22"/>
-                <w:lang w:eastAsia="en-US"/>
-              </w:rPr>
-              <w:t>10</w:t>
-            </w:r>
-            <w:r>
-              <w:rPr>
-                <w:rFonts w:ascii="Arial" w:eastAsia="AngsanaUPC" w:hAnsi="Arial" w:cs="Arial"/>
-                <w:color w:val="FFCA6A"/>
-                <w:sz w:val="22"/>
-                <w:szCs w:val="22"/>
-                <w:lang w:eastAsia="en-US"/>
-              </w:rPr>
-              <w:t>/20</w:t>
-            </w:r>
-            <w:r>
-              <w:rPr>
-                <w:rFonts w:ascii="Arial" w:eastAsia="AngsanaUPC" w:hAnsi="Arial" w:cs="Arial"/>
-                <w:color w:val="FFCA6A"/>
-                <w:sz w:val="22"/>
-                <w:szCs w:val="22"/>
-                <w:lang w:eastAsia="en-US"/>
-              </w:rPr>
-              <w:t>19</w:t>
-            </w:r>
-          </w:p>
-          <w:p>
-            <w:pPr>
-              <w:autoSpaceDE w:val="0"/>
-              <w:rPr>
-                <w:rFonts w:ascii="Arial" w:eastAsia="AngsanaUPC" w:hAnsi="Arial" w:cs="Arial"/>
-                <w:color w:val="FFFFFF" w:themeColor="background1"/>
-                <w:sz w:val="22"/>
-                <w:szCs w:val="22"/>
-                <w:lang w:eastAsia="en-US"/>
-              </w:rPr>
-            </w:pPr>
-            <w:r>
-              <w:rPr>
-                <w:rFonts w:ascii="Arial" w:eastAsia="AngsanaUPC" w:hAnsi="Arial" w:cs="Arial" w:hint="cs"/>
-                <w:color w:val="FFFFFF" w:themeColor="background1"/>
-                <w:sz w:val="22"/>
-                <w:szCs w:val="22"/>
-                <w:lang w:eastAsia="en-US"/>
-              </w:rPr>
-              <w:t>C</w:t>
-            </w:r>
-            <w:r>
-              <w:rPr>
-                <w:rFonts w:ascii="Arial" w:eastAsia="AngsanaUPC" w:hAnsi="Arial" w:cs="Arial" w:hint="cs"/>
-                <w:color w:val="FFFFFF" w:themeColor="background1"/>
-                <w:sz w:val="22"/>
-                <w:szCs w:val="22"/>
-                <w:rtl/>
-                <w:lang w:eastAsia="en-US"/>
-              </w:rPr>
-              <w:t>4</w:t>
-            </w:r>
-            <w:proofErr w:type="gramStart"/>
-            <w:r>
-              <w:rPr>
-                <w:rFonts w:ascii="Arial" w:eastAsia="AngsanaUPC" w:hAnsi="Arial" w:cs="Arial" w:hint="cs"/>
-                <w:color w:val="FFFFFF" w:themeColor="background1"/>
-                <w:sz w:val="22"/>
-                <w:szCs w:val="22"/>
-                <w:lang w:eastAsia="en-US"/>
-              </w:rPr>
-              <w:t>I</w:t>
-            </w:r>
-            <w:r>
-              <w:rPr>
-                <w:rFonts w:ascii="Arial" w:eastAsia="AngsanaUPC" w:hAnsi="Arial" w:cs="Arial" w:hint="cs"/>
-                <w:color w:val="FFFFFF" w:themeColor="background1"/>
-                <w:sz w:val="22"/>
-                <w:szCs w:val="22"/>
-                <w:rtl/>
-                <w:lang w:eastAsia="en-US"/>
-              </w:rPr>
-              <w:t xml:space="preserve"> </w:t>
-            </w:r>
-            <w:r>
-              <w:rPr>
-                <w:rFonts w:ascii="Arial" w:eastAsia="AngsanaUPC" w:hAnsi="Arial" w:cs="Arial"/>
-                <w:color w:val="FFFFFF" w:themeColor="background1"/>
-                <w:sz w:val="22"/>
-                <w:szCs w:val="22"/>
-                <w:lang w:eastAsia="en-US"/>
-              </w:rPr>
-              <w:t xml:space="preserve"> Corps</w:t>
-            </w:r>
-            <w:proofErr w:type="gramEnd"/>
-            <w:r>
-              <w:rPr>
-                <w:rFonts w:ascii="Arial" w:eastAsia="AngsanaUPC" w:hAnsi="Arial" w:cs="Arial"/>
-                <w:color w:val="FFFFFF" w:themeColor="background1"/>
-                <w:sz w:val="22"/>
-                <w:szCs w:val="22"/>
-                <w:lang w:eastAsia="en-US"/>
-              </w:rPr>
-              <w:t>-</w:t>
-            </w:r>
-            <w:r>
-              <w:rPr>
-                <w:rFonts w:asciiTheme="minorBidi" w:hAnsiTheme="minorBidi" w:cstheme="minorBidi"/>
-                <w:color w:val="FFFFFF" w:themeColor="background1"/>
-              </w:rPr>
-              <w:t>Network Administrator</w:t>
-            </w:r>
-            <w:r>
-              <w:rPr>
-                <w:rFonts w:ascii="Ploni" w:hAnsi="Ploni"/>
-                <w:color w:val="FFFFFF" w:themeColor="background1"/>
-              </w:rPr>
-              <w:t xml:space="preserve"> at </w:t>
-            </w:r>
-            <w:r>
-              <w:rPr>
-                <w:rFonts w:ascii="Arial" w:eastAsia="AngsanaUPC" w:hAnsi="Arial" w:cs="Arial"/>
-                <w:color w:val="FFFFFF" w:themeColor="background1"/>
-                <w:sz w:val="22"/>
-                <w:szCs w:val="22"/>
-                <w:lang w:eastAsia="en-US"/>
-              </w:rPr>
-              <w:t>Israel Defense Forces</w:t>
-            </w:r>
-            <w:r>
-              <w:rPr>
-                <w:rFonts w:ascii="Arial" w:eastAsia="AngsanaUPC" w:hAnsi="Arial" w:cs="Arial"/>
-                <w:color w:val="FFFFFF" w:themeColor="background1"/>
-                <w:sz w:val="22"/>
-                <w:szCs w:val="22"/>
-                <w:lang w:eastAsia="en-US"/>
-              </w:rPr>
-              <w:t>:</w:t>
-            </w:r>
-          </w:p>
-          <w:p>
-            <w:pPr>
-              <w:numPr>
-                <w:ilvl w:val="0"/>
-                <w:numId w:val="2"/>
-              </w:numPr>
-              <w:autoSpaceDE w:val="0"/>
-              <w:rPr>
-                <w:rFonts w:ascii="Arial" w:hAnsi="Arial" w:cs="Arial"/>
-                <w:color w:val="FFFFFF" w:themeColor="background1"/>
-              </w:rPr>
-            </w:pPr>
-            <w:r>
-              <w:rPr>
-                <w:rFonts w:ascii="Arial" w:hAnsi="Arial" w:cs="Arial"/>
-                <w:color w:val="FFFFFF" w:themeColor="background1"/>
-              </w:rPr>
-              <w:t>Ability to effectively diagnose and communicate wide scale issues and develop.</w:t>
-            </w:r>
-          </w:p>
-          <w:p>
-            <w:pPr>
-              <w:numPr>
-                <w:ilvl w:val="0"/>
-                <w:numId w:val="2"/>
-              </w:numPr>
-              <w:autoSpaceDE w:val="0"/>
-              <w:rPr>
-                <w:rFonts w:ascii="Arial" w:hAnsi="Arial" w:cs="Arial"/>
-                <w:color w:val="FFFFFF" w:themeColor="background1"/>
-              </w:rPr>
-            </w:pPr>
-            <w:r>
-              <w:rPr>
-                <w:rFonts w:ascii="Arial" w:eastAsia="AngsanaUPC" w:hAnsi="Arial" w:cs="Arial"/>
-                <w:color w:val="FFFFFF" w:themeColor="background1"/>
-                <w:sz w:val="22"/>
-                <w:szCs w:val="22"/>
-                <w:lang w:eastAsia="en-US"/>
-              </w:rPr>
-              <w:t xml:space="preserve">Provide excellent customer service that is focused on the person as well as the solution. </w:t>
-            </w:r>
-          </w:p>
-          <w:p>
-            <w:pPr>
-              <w:autoSpaceDE w:val="0"/>
-              <w:ind w:left="720"/>
-              <w:rPr>
-                <w:rFonts w:ascii="Arial" w:eastAsia="AngsanaUPC" w:hAnsi="Arial" w:cs="Arial"/>
-                <w:color w:val="000000"/>
-                <w:sz w:val="22"/>
-                <w:szCs w:val="22"/>
-                <w:lang w:eastAsia="en-US"/>
-              </w:rPr>
-            </w:pPr>
-          </w:p>
-          <w:p>
-            <w:pPr>
-              <w:autoSpaceDE w:val="0"/>
-              <w:jc w:val="right"/>
-              <w:rPr>
-                <w:rFonts w:ascii="Arial" w:eastAsia="AngsanaUPC" w:hAnsi="Arial" w:cs="Arial"/>
-                <w:color w:val="FFCA6A"/>
-                <w:sz w:val="22"/>
-                <w:szCs w:val="22"/>
-                <w:lang w:eastAsia="en-US"/>
-              </w:rPr>
-            </w:pPr>
-            <w:r>
-              <w:rPr>
-                <w:rFonts w:ascii="Arial" w:eastAsia="AngsanaUPC" w:hAnsi="Arial" w:cs="Arial"/>
-                <w:color w:val="FFCA6A"/>
-                <w:sz w:val="22"/>
-                <w:szCs w:val="22"/>
-                <w:lang w:eastAsia="en-US"/>
-              </w:rPr>
-              <w:t>2016 –2018</w:t>
-            </w:r>
-          </w:p>
-          <w:p>
-            <w:pPr>
-              <w:autoSpaceDE w:val="0"/>
-              <w:ind w:left="720"/>
-              <w:rPr>
-                <w:rFonts w:ascii="Arial" w:eastAsia="AngsanaUPC" w:hAnsi="Arial" w:cs="Arial"/>
-                <w:color w:val="000000"/>
-                <w:sz w:val="22"/>
-                <w:szCs w:val="22"/>
-                <w:lang w:eastAsia="en-US"/>
-              </w:rPr>
-            </w:pPr>
-          </w:p>
-          <w:p>
-            <w:pPr>
-              <w:autoSpaceDE w:val="0"/>
-              <w:rPr>
-                <w:rFonts w:ascii="Arial" w:eastAsia="AngsanaUPC" w:hAnsi="Arial" w:cs="Arial"/>
-                <w:color w:val="FFFFFF" w:themeColor="background1"/>
-                <w:sz w:val="22"/>
-                <w:szCs w:val="22"/>
-                <w:lang w:eastAsia="en-US"/>
-              </w:rPr>
-            </w:pPr>
-            <w:r>
-              <w:rPr>
-                <w:rFonts w:ascii="Arial" w:eastAsia="AngsanaUPC" w:hAnsi="Arial" w:cs="Arial"/>
-                <w:color w:val="FFFFFF" w:themeColor="background1"/>
-                <w:sz w:val="22"/>
-                <w:szCs w:val="22"/>
-                <w:lang w:eastAsia="en-US"/>
-              </w:rPr>
-              <w:t>Repair Team Leader at Net@ Program</w:t>
-            </w:r>
-            <w:r>
-              <w:rPr>
-                <w:rFonts w:ascii="Arial" w:eastAsia="AngsanaUPC" w:hAnsi="Arial" w:cs="Arial"/>
-                <w:color w:val="FFFFFF" w:themeColor="background1"/>
-                <w:sz w:val="22"/>
-                <w:szCs w:val="22"/>
-                <w:lang w:eastAsia="en-US"/>
-              </w:rPr>
-              <w:t>:</w:t>
             </w:r>
           </w:p>
           <w:p>
@@ -2009,26 +1586,140 @@
               <w:pStyle w:val="ListParagraph"/>
               <w:numPr>
                 <w:ilvl w:val="0"/>
-                <w:numId w:val="5"/>
+                <w:numId w:val="6"/>
               </w:numPr>
-              <w:autoSpaceDE w:val="0"/>
-              <w:rPr>
-                <w:rFonts w:ascii="Arial" w:eastAsia="AngsanaUPC" w:hAnsi="Arial" w:cs="Arial"/>
-                <w:color w:val="FFFFFF" w:themeColor="background1"/>
-                <w:sz w:val="22"/>
-                <w:szCs w:val="22"/>
-                <w:lang w:eastAsia="en-US"/>
-              </w:rPr>
-            </w:pPr>
-            <w:r>
-              <w:rPr>
-                <w:rFonts w:ascii="Arial" w:eastAsia="AngsanaUPC" w:hAnsi="Arial" w:cs="Arial"/>
-                <w:color w:val="FFFFFF" w:themeColor="background1"/>
-                <w:sz w:val="22"/>
-                <w:szCs w:val="22"/>
-                <w:lang w:eastAsia="en-US"/>
-              </w:rPr>
-              <w:t>Worked with different community with different needs</w:t>
+              <w:rPr>
+                <w:rFonts w:ascii="Arial" w:eastAsia="AngsanaUPC" w:hAnsi="Arial" w:cs="Arial"/>
+                <w:color w:val="FFCA6A"/>
+                <w:sz w:val="22"/>
+                <w:szCs w:val="22"/>
+                <w:lang w:eastAsia="en-US"/>
+              </w:rPr>
+            </w:pPr>
+            <w:r>
+              <w:rPr>
+                <w:rFonts w:ascii="Arial" w:eastAsia="AngsanaUPC" w:hAnsi="Arial" w:cs="Arial"/>
+                <w:color w:val="FFFFFF" w:themeColor="background1"/>
+                <w:sz w:val="22"/>
+                <w:szCs w:val="22"/>
+                <w:lang w:eastAsia="en-US"/>
+              </w:rPr>
+              <w:t xml:space="preserve">Self-made </w:t>
+            </w:r>
+            <w:r>
+              <w:rPr>
+                <w:rFonts w:ascii="Arial" w:eastAsia="AngsanaUPC" w:hAnsi="Arial" w:cs="Arial"/>
+                <w:color w:val="FFFFFF" w:themeColor="background1"/>
+                <w:sz w:val="22"/>
+                <w:szCs w:val="22"/>
+                <w:lang w:eastAsia="en-US"/>
+              </w:rPr>
+              <w:t>projects (</w:t>
+            </w:r>
+            <w:r>
+              <w:rPr>
+                <w:rFonts w:ascii="Arial" w:eastAsia="AngsanaUPC" w:hAnsi="Arial" w:cs="Arial"/>
+                <w:color w:val="FFFFFF" w:themeColor="background1"/>
+                <w:sz w:val="22"/>
+                <w:szCs w:val="22"/>
+                <w:lang w:eastAsia="en-US"/>
+              </w:rPr>
+              <w:t>Shop of Likes/Followers)</w:t>
+            </w:r>
+            <w:r>
+              <w:rPr>
+                <w:rFonts w:ascii="Arial" w:eastAsia="AngsanaUPC" w:hAnsi="Arial" w:cs="Arial"/>
+                <w:color w:val="FFFFFF" w:themeColor="background1"/>
+                <w:sz w:val="22"/>
+                <w:szCs w:val="22"/>
+                <w:lang w:eastAsia="en-US"/>
+              </w:rPr>
+              <w:t>.</w:t>
+            </w:r>
+          </w:p>
+          <w:p>
+            <w:pPr>
+              <w:pStyle w:val="ListParagraph"/>
+              <w:rPr>
+                <w:rFonts w:ascii="Arial" w:eastAsia="AngsanaUPC" w:hAnsi="Arial" w:cs="Arial"/>
+                <w:color w:val="FFCA6A"/>
+                <w:sz w:val="22"/>
+                <w:szCs w:val="22"/>
+                <w:lang w:eastAsia="en-US"/>
+              </w:rPr>
+            </w:pPr>
+          </w:p>
+          <w:p>
+            <w:pPr>
+              <w:bidi/>
+              <w:ind w:left="360"/>
+              <w:rPr>
+                <w:rFonts w:ascii="Arial" w:eastAsia="AngsanaUPC" w:hAnsi="Arial" w:cs="Arial"/>
+                <w:color w:val="FFCA6A"/>
+                <w:sz w:val="22"/>
+                <w:szCs w:val="22"/>
+                <w:lang w:eastAsia="en-US"/>
+              </w:rPr>
+            </w:pPr>
+            <w:r>
+              <w:rPr>
+                <w:rFonts w:ascii="Arial" w:eastAsia="AngsanaUPC" w:hAnsi="Arial" w:cs="Arial"/>
+                <w:color w:val="FFCA6A"/>
+                <w:sz w:val="22"/>
+                <w:szCs w:val="22"/>
+                <w:lang w:eastAsia="en-US"/>
+              </w:rPr>
+              <w:t xml:space="preserve">06/2018 </w:t>
+            </w:r>
+            <w:r>
+              <w:rPr>
+                <w:rFonts w:ascii="Arial" w:eastAsia="AngsanaUPC" w:hAnsi="Arial" w:cs="Arial"/>
+                <w:color w:val="FFCA6A"/>
+                <w:sz w:val="22"/>
+                <w:szCs w:val="22"/>
+                <w:lang w:eastAsia="en-US"/>
+              </w:rPr>
+              <w:t>–</w:t>
+            </w:r>
+            <w:r>
+              <w:rPr>
+                <w:rFonts w:ascii="Arial" w:eastAsia="AngsanaUPC" w:hAnsi="Arial" w:cs="Arial"/>
+                <w:color w:val="FFCA6A"/>
+                <w:sz w:val="22"/>
+                <w:szCs w:val="22"/>
+                <w:lang w:eastAsia="en-US"/>
+              </w:rPr>
+              <w:t xml:space="preserve"> </w:t>
+            </w:r>
+            <w:r>
+              <w:rPr>
+                <w:rFonts w:ascii="Arial" w:eastAsia="AngsanaUPC" w:hAnsi="Arial" w:cs="Arial"/>
+                <w:color w:val="FFCA6A"/>
+                <w:sz w:val="22"/>
+                <w:szCs w:val="22"/>
+                <w:lang w:eastAsia="en-US"/>
+              </w:rPr>
+              <w:t>2</w:t>
+            </w:r>
+            <w:r>
+              <w:rPr>
+                <w:rFonts w:ascii="Arial" w:eastAsia="AngsanaUPC" w:hAnsi="Arial" w:cs="Arial"/>
+                <w:color w:val="FFCA6A"/>
+                <w:sz w:val="22"/>
+                <w:szCs w:val="22"/>
+                <w:lang w:eastAsia="en-US"/>
+              </w:rPr>
+              <w:t>0</w:t>
+            </w:r>
+            <w:r>
+              <w:rPr>
+                <w:rFonts w:ascii="Arial" w:eastAsia="AngsanaUPC" w:hAnsi="Arial" w:cs="Arial"/>
+                <w:color w:val="FFCA6A"/>
+                <w:sz w:val="22"/>
+                <w:szCs w:val="22"/>
+                <w:lang w:eastAsia="en-US"/>
+              </w:rPr>
+              <w:t>20</w:t>
             </w:r>
           </w:p>
           <w:p>
@@ -2036,26 +1727,381 @@
               <w:pStyle w:val="ListParagraph"/>
               <w:numPr>
                 <w:ilvl w:val="0"/>
-                <w:numId w:val="5"/>
+                <w:numId w:val="6"/>
+              </w:numPr>
+              <w:rPr>
+                <w:rStyle w:val="Hyperlink"/>
+                <w:rFonts w:ascii="Arial" w:eastAsia="AngsanaUPC" w:hAnsi="Arial" w:cs="Arial"/>
+                <w:color w:val="FFFFFF" w:themeColor="background1"/>
+                <w:sz w:val="22"/>
+                <w:szCs w:val="22"/>
+                <w:u w:val="none"/>
+                <w:lang w:eastAsia="en-US"/>
+              </w:rPr>
+            </w:pPr>
+            <w:r>
+              <w:rPr>
+                <w:rFonts w:ascii="Arial" w:eastAsia="AngsanaUPC" w:hAnsi="Arial" w:cs="Arial"/>
+                <w:color w:val="FFFFFF" w:themeColor="background1"/>
+                <w:sz w:val="22"/>
+                <w:szCs w:val="22"/>
+                <w:lang w:eastAsia="en-US"/>
+              </w:rPr>
+              <w:t>S</w:t>
+            </w:r>
+            <w:r>
+              <w:rPr>
+                <w:rFonts w:ascii="Arial" w:eastAsia="AngsanaUPC" w:hAnsi="Arial" w:cs="Arial"/>
+                <w:color w:val="FFFFFF" w:themeColor="background1"/>
+                <w:sz w:val="22"/>
+                <w:szCs w:val="22"/>
+                <w:lang w:eastAsia="en-US"/>
+              </w:rPr>
+              <w:t>everal</w:t>
+            </w:r>
+            <w:r>
+              <w:rPr>
+                <w:rFonts w:ascii="Arial" w:eastAsia="AngsanaUPC" w:hAnsi="Arial" w:cs="Arial"/>
+                <w:color w:val="FFFFFF" w:themeColor="background1"/>
+                <w:sz w:val="22"/>
+                <w:szCs w:val="22"/>
+                <w:lang w:eastAsia="en-US"/>
+              </w:rPr>
+              <w:t xml:space="preserve"> Side Hustle </w:t>
+            </w:r>
+            <w:hyperlink r:id="rId7" w:history="1">
+              <w:r>
+                <w:rPr>
+                  <w:rStyle w:val="Hyperlink"/>
+                  <w:rFonts w:ascii="Arial" w:eastAsia="AngsanaUPC" w:hAnsi="Arial" w:cs="Arial"/>
+                  <w:color w:val="FFFFFF" w:themeColor="background1"/>
+                  <w:sz w:val="22"/>
+                  <w:szCs w:val="22"/>
+                  <w:lang w:eastAsia="en-US"/>
+                </w:rPr>
+                <w:t>Projects</w:t>
+              </w:r>
+            </w:hyperlink>
+            <w:r>
+              <w:rPr>
+                <w:rStyle w:val="Hyperlink"/>
+                <w:rFonts w:ascii="Arial" w:eastAsia="AngsanaUPC" w:hAnsi="Arial" w:cs="Arial"/>
+                <w:color w:val="FFFFFF" w:themeColor="background1"/>
+                <w:sz w:val="22"/>
+                <w:szCs w:val="22"/>
+                <w:lang w:eastAsia="en-US"/>
+              </w:rPr>
+              <w:t>.</w:t>
+            </w:r>
+          </w:p>
+          <w:p>
+            <w:pPr>
+              <w:pStyle w:val="ListParagraph"/>
+              <w:numPr>
+                <w:ilvl w:val="0"/>
+                <w:numId w:val="6"/>
+              </w:numPr>
+              <w:rPr>
+                <w:rFonts w:ascii="Arial" w:eastAsia="AngsanaUPC" w:hAnsi="Arial" w:cs="Arial"/>
+                <w:color w:val="FFFFFF" w:themeColor="background1"/>
+                <w:sz w:val="22"/>
+                <w:szCs w:val="22"/>
+                <w:lang w:eastAsia="en-US"/>
+              </w:rPr>
+            </w:pPr>
+            <w:r>
+              <w:rPr>
+                <w:rFonts w:ascii="Arial" w:eastAsia="AngsanaUPC" w:hAnsi="Arial" w:cs="Arial"/>
+                <w:color w:val="FFFFFF" w:themeColor="background1"/>
+                <w:sz w:val="22"/>
+                <w:szCs w:val="22"/>
+                <w:lang w:eastAsia="en-US"/>
+              </w:rPr>
+              <w:t>S</w:t>
+            </w:r>
+            <w:r>
+              <w:rPr>
+                <w:rFonts w:ascii="Arial" w:eastAsia="AngsanaUPC" w:hAnsi="Arial" w:cs="Arial"/>
+                <w:color w:val="FFFFFF" w:themeColor="background1"/>
+                <w:sz w:val="22"/>
+                <w:szCs w:val="22"/>
+                <w:lang w:eastAsia="en-US"/>
+              </w:rPr>
+              <w:t>elf-taught Programing.</w:t>
+            </w:r>
+          </w:p>
+          <w:p>
+            <w:pPr>
+              <w:pStyle w:val="ListParagraph"/>
+              <w:numPr>
+                <w:ilvl w:val="0"/>
+                <w:numId w:val="6"/>
+              </w:numPr>
+              <w:rPr>
+                <w:rFonts w:ascii="Arial" w:eastAsia="AngsanaUPC" w:hAnsi="Arial" w:cs="Arial"/>
+                <w:color w:val="FFFFFF" w:themeColor="background1"/>
+                <w:sz w:val="22"/>
+                <w:szCs w:val="22"/>
+                <w:lang w:eastAsia="en-US"/>
+              </w:rPr>
+            </w:pPr>
+            <w:r>
+              <w:rPr>
+                <w:rFonts w:ascii="Arial" w:eastAsia="AngsanaUPC" w:hAnsi="Arial" w:cs="Arial"/>
+                <w:color w:val="FFFFFF" w:themeColor="background1"/>
+                <w:sz w:val="22"/>
+                <w:szCs w:val="22"/>
+                <w:lang w:eastAsia="en-US"/>
+              </w:rPr>
+              <w:t>Period of study with the CEO of 8200 Alumni Consultants.</w:t>
+            </w:r>
+          </w:p>
+          <w:p>
+            <w:pPr>
+              <w:bidi/>
+              <w:rPr>
+                <w:rFonts w:ascii="Arial" w:eastAsia="AngsanaUPC" w:hAnsi="Arial" w:cs="Arial"/>
+                <w:color w:val="000000"/>
+                <w:sz w:val="22"/>
+                <w:szCs w:val="22"/>
+                <w:lang w:eastAsia="en-US"/>
+              </w:rPr>
+            </w:pPr>
+          </w:p>
+          <w:p>
+            <w:pPr>
+              <w:autoSpaceDE w:val="0"/>
+              <w:jc w:val="right"/>
+              <w:rPr>
+                <w:rFonts w:ascii="Arial" w:eastAsia="AngsanaUPC" w:hAnsi="Arial" w:cs="Arial"/>
+                <w:color w:val="FFCA6A"/>
+                <w:sz w:val="22"/>
+                <w:szCs w:val="22"/>
+                <w:lang w:eastAsia="en-US"/>
+              </w:rPr>
+            </w:pPr>
+            <w:r>
+              <w:rPr>
+                <w:rFonts w:ascii="Arial" w:eastAsia="AngsanaUPC" w:hAnsi="Arial" w:cs="Arial"/>
+                <w:color w:val="FFCA6A"/>
+                <w:sz w:val="22"/>
+                <w:szCs w:val="22"/>
+                <w:lang w:eastAsia="en-US"/>
+              </w:rPr>
+              <w:t>12</w:t>
+            </w:r>
+            <w:r>
+              <w:rPr>
+                <w:rFonts w:ascii="Arial" w:eastAsia="AngsanaUPC" w:hAnsi="Arial" w:cs="Arial"/>
+                <w:color w:val="FFCA6A"/>
+                <w:sz w:val="22"/>
+                <w:szCs w:val="22"/>
+                <w:lang w:eastAsia="en-US"/>
+              </w:rPr>
+              <w:t>/201</w:t>
+            </w:r>
+            <w:r>
+              <w:rPr>
+                <w:rFonts w:ascii="Arial" w:eastAsia="AngsanaUPC" w:hAnsi="Arial" w:cs="Arial"/>
+                <w:color w:val="FFCA6A"/>
+                <w:sz w:val="22"/>
+                <w:szCs w:val="22"/>
+                <w:lang w:eastAsia="en-US"/>
+              </w:rPr>
+              <w:t>8</w:t>
+            </w:r>
+            <w:r>
+              <w:rPr>
+                <w:rFonts w:ascii="Arial" w:eastAsia="AngsanaUPC" w:hAnsi="Arial" w:cs="Arial"/>
+                <w:color w:val="FFCA6A"/>
+                <w:sz w:val="22"/>
+                <w:szCs w:val="22"/>
+                <w:lang w:eastAsia="en-US"/>
+              </w:rPr>
+              <w:t xml:space="preserve"> – </w:t>
+            </w:r>
+            <w:r>
+              <w:rPr>
+                <w:rFonts w:ascii="Arial" w:eastAsia="AngsanaUPC" w:hAnsi="Arial" w:cs="Arial"/>
+                <w:color w:val="FFCA6A"/>
+                <w:sz w:val="22"/>
+                <w:szCs w:val="22"/>
+                <w:lang w:eastAsia="en-US"/>
+              </w:rPr>
+              <w:t>10</w:t>
+            </w:r>
+            <w:r>
+              <w:rPr>
+                <w:rFonts w:ascii="Arial" w:eastAsia="AngsanaUPC" w:hAnsi="Arial" w:cs="Arial"/>
+                <w:color w:val="FFCA6A"/>
+                <w:sz w:val="22"/>
+                <w:szCs w:val="22"/>
+                <w:lang w:eastAsia="en-US"/>
+              </w:rPr>
+              <w:t>/20</w:t>
+            </w:r>
+            <w:r>
+              <w:rPr>
+                <w:rFonts w:ascii="Arial" w:eastAsia="AngsanaUPC" w:hAnsi="Arial" w:cs="Arial"/>
+                <w:color w:val="FFCA6A"/>
+                <w:sz w:val="22"/>
+                <w:szCs w:val="22"/>
+                <w:lang w:eastAsia="en-US"/>
+              </w:rPr>
+              <w:t>19</w:t>
+            </w:r>
+          </w:p>
+          <w:p>
+            <w:pPr>
+              <w:pStyle w:val="ListParagraph"/>
+              <w:numPr>
+                <w:ilvl w:val="0"/>
+                <w:numId w:val="8"/>
               </w:numPr>
               <w:autoSpaceDE w:val="0"/>
               <w:rPr>
                 <w:rFonts w:ascii="Arial" w:eastAsia="AngsanaUPC" w:hAnsi="Arial" w:cs="Arial"/>
-                <w:color w:val="FFFFFF" w:themeColor="background1"/>
-                <w:sz w:val="22"/>
-                <w:szCs w:val="22"/>
-                <w:lang w:eastAsia="en-US"/>
-              </w:rPr>
-            </w:pPr>
-            <w:r>
-              <w:rPr>
-                <w:rFonts w:ascii="Arial" w:eastAsia="AngsanaUPC" w:hAnsi="Arial" w:cs="Arial"/>
-                <w:color w:val="FFFFFF" w:themeColor="background1"/>
-                <w:sz w:val="22"/>
-                <w:szCs w:val="22"/>
-                <w:lang w:eastAsia="en-US"/>
-              </w:rPr>
-              <w:t>Learned the first management skills</w:t>
+                <w:color w:val="000000"/>
+                <w:sz w:val="22"/>
+                <w:szCs w:val="22"/>
+                <w:lang w:eastAsia="en-US"/>
+              </w:rPr>
+            </w:pPr>
+            <w:r>
+              <w:rPr>
+                <w:rFonts w:asciiTheme="minorBidi" w:hAnsiTheme="minorBidi" w:cstheme="minorBidi"/>
+                <w:color w:val="FFFFFF" w:themeColor="background1"/>
+              </w:rPr>
+              <w:t>Network Administrator</w:t>
+            </w:r>
+            <w:r>
+              <w:rPr>
+                <w:rFonts w:ascii="Ploni" w:hAnsi="Ploni"/>
+                <w:color w:val="FFFFFF" w:themeColor="background1"/>
+              </w:rPr>
+              <w:t xml:space="preserve"> at </w:t>
+            </w:r>
+            <w:r>
+              <w:rPr>
+                <w:rFonts w:ascii="Arial" w:eastAsia="AngsanaUPC" w:hAnsi="Arial" w:cs="Arial"/>
+                <w:color w:val="FFFFFF" w:themeColor="background1"/>
+                <w:sz w:val="22"/>
+                <w:szCs w:val="22"/>
+                <w:lang w:eastAsia="en-US"/>
+              </w:rPr>
+              <w:t>Israel Defense Forces</w:t>
+            </w:r>
+            <w:r>
+              <w:rPr>
+                <w:rFonts w:ascii="Arial" w:eastAsia="AngsanaUPC" w:hAnsi="Arial" w:cs="Arial"/>
+                <w:color w:val="FFFFFF" w:themeColor="background1"/>
+                <w:sz w:val="22"/>
+                <w:szCs w:val="22"/>
+                <w:lang w:eastAsia="en-US"/>
+              </w:rPr>
+              <w:t>.</w:t>
+            </w:r>
+          </w:p>
+          <w:p>
+            <w:pPr>
+              <w:pStyle w:val="ListParagraph"/>
+              <w:autoSpaceDE w:val="0"/>
+              <w:rPr>
+                <w:rFonts w:ascii="Arial" w:eastAsia="AngsanaUPC" w:hAnsi="Arial" w:cs="Arial"/>
+                <w:color w:val="000000"/>
+                <w:sz w:val="22"/>
+                <w:szCs w:val="22"/>
+                <w:lang w:eastAsia="en-US"/>
+              </w:rPr>
+            </w:pPr>
+          </w:p>
+          <w:p>
+            <w:pPr>
+              <w:autoSpaceDE w:val="0"/>
+              <w:jc w:val="right"/>
+              <w:rPr>
+                <w:rFonts w:ascii="Arial" w:eastAsia="AngsanaUPC" w:hAnsi="Arial" w:cs="Arial"/>
+                <w:color w:val="FFCA6A"/>
+                <w:sz w:val="22"/>
+                <w:szCs w:val="22"/>
+                <w:lang w:eastAsia="en-US"/>
+              </w:rPr>
+            </w:pPr>
+            <w:r>
+              <w:rPr>
+                <w:rFonts w:ascii="Arial" w:eastAsia="AngsanaUPC" w:hAnsi="Arial" w:cs="Arial"/>
+                <w:color w:val="FFCA6A"/>
+                <w:sz w:val="22"/>
+                <w:szCs w:val="22"/>
+                <w:lang w:eastAsia="en-US"/>
+              </w:rPr>
+              <w:t>2016 –2018</w:t>
+            </w:r>
+          </w:p>
+          <w:p>
+            <w:pPr>
+              <w:pStyle w:val="ListParagraph"/>
+              <w:numPr>
+                <w:ilvl w:val="0"/>
+                <w:numId w:val="8"/>
+              </w:numPr>
+              <w:autoSpaceDE w:val="0"/>
+              <w:rPr>
+                <w:rFonts w:ascii="Arial" w:eastAsia="AngsanaUPC" w:hAnsi="Arial" w:cs="Arial"/>
+                <w:color w:val="000000"/>
+                <w:sz w:val="22"/>
+                <w:szCs w:val="22"/>
+                <w:lang w:eastAsia="en-US"/>
+              </w:rPr>
+            </w:pPr>
+            <w:r>
+              <w:rPr>
+                <w:rFonts w:ascii="Arial" w:eastAsia="AngsanaUPC" w:hAnsi="Arial" w:cs="Arial"/>
+                <w:color w:val="FFFFFF" w:themeColor="background1"/>
+                <w:sz w:val="22"/>
+                <w:szCs w:val="22"/>
+                <w:lang w:eastAsia="en-US"/>
+              </w:rPr>
+              <w:t>Repair Team Leader at Net@ Program</w:t>
+            </w:r>
+            <w:r>
+              <w:rPr>
+                <w:rFonts w:ascii="Arial" w:eastAsia="AngsanaUPC" w:hAnsi="Arial" w:cs="Arial"/>
+                <w:color w:val="FFFFFF" w:themeColor="background1"/>
+                <w:sz w:val="22"/>
+                <w:szCs w:val="22"/>
+                <w:lang w:eastAsia="en-US"/>
+              </w:rPr>
+              <w:t>.</w:t>
+            </w:r>
+          </w:p>
+          <w:p>
+            <w:pPr>
+              <w:pStyle w:val="ListParagraph"/>
+              <w:numPr>
+                <w:ilvl w:val="0"/>
+                <w:numId w:val="8"/>
+              </w:numPr>
+              <w:autoSpaceDE w:val="0"/>
+              <w:rPr>
+                <w:rFonts w:ascii="Arial" w:hAnsi="Arial" w:cs="Arial"/>
+              </w:rPr>
+            </w:pPr>
+            <w:r>
+              <w:rPr>
+                <w:rFonts w:ascii="Arial" w:hAnsi="Arial" w:cs="Arial"/>
+              </w:rPr>
+              <w:t xml:space="preserve">Learning of management </w:t>
+            </w:r>
+            <w:r>
+              <w:rPr>
+                <w:rFonts w:ascii="Arial" w:eastAsia="AngsanaUPC" w:hAnsi="Arial" w:cs="Arial"/>
+                <w:color w:val="FFFFFF" w:themeColor="background1"/>
+                <w:sz w:val="22"/>
+                <w:szCs w:val="22"/>
+                <w:lang w:eastAsia="en-US"/>
+              </w:rPr>
+              <w:t>skills</w:t>
             </w:r>
             <w:r>
               <w:rPr>
@@ -2083,15 +2129,6 @@
               <w:autoSpaceDE w:val="0"/>
               <w:ind w:left="720"/>
               <w:rPr>
-                <w:rFonts w:ascii="Arial" w:hAnsi="Arial" w:cs="Arial"/>
-              </w:rPr>
-            </w:pPr>
-          </w:p>
-          <w:p>
-            <w:pPr>
-              <w:autoSpaceDE w:val="0"/>
-              <w:ind w:left="720"/>
-              <w:rPr>
                 <w:rFonts w:ascii="Arial" w:eastAsia="AngsanaUPC" w:hAnsi="Arial" w:cs="Arial"/>
                 <w:color w:val="000000"/>
                 <w:sz w:val="22"/>
@@ -2127,6 +2164,59 @@
                 <w:rFonts w:ascii="Arial" w:hAnsi="Arial" w:cs="Arial"/>
               </w:rPr>
             </w:pPr>
+          </w:p>
+          <w:p>
+            <w:pPr>
+              <w:pStyle w:val="BodyText"/>
+              <w:bidi/>
+              <w:spacing w:after="0"/>
+              <w:rPr>
+                <w:rFonts w:ascii="Arial" w:hAnsi="Arial" w:cs="Arial"/>
+                <w:color w:val="FFCA6A"/>
+                <w:sz w:val="22"/>
+                <w:szCs w:val="22"/>
+                <w:rtl/>
+              </w:rPr>
+            </w:pPr>
+            <w:r>
+              <w:rPr>
+                <w:rFonts w:ascii="Arial" w:hAnsi="Arial" w:cs="Arial"/>
+                <w:color w:val="FFCA6A"/>
+                <w:sz w:val="22"/>
+                <w:szCs w:val="22"/>
+              </w:rPr>
+              <w:t>2020-present</w:t>
+            </w:r>
+          </w:p>
+          <w:p>
+            <w:pPr>
+              <w:pStyle w:val="BodyText"/>
+              <w:spacing w:after="0"/>
+              <w:rPr>
+                <w:rFonts w:ascii="Arial" w:hAnsi="Arial" w:cs="Arial"/>
+                <w:color w:val="FFFFFF" w:themeColor="background1"/>
+                <w:sz w:val="22"/>
+                <w:szCs w:val="22"/>
+              </w:rPr>
+            </w:pPr>
+            <w:r>
+              <w:rPr>
+                <w:rFonts w:ascii="Arial" w:hAnsi="Arial" w:cs="Arial"/>
+                <w:color w:val="FFFFFF" w:themeColor="background1"/>
+                <w:sz w:val="22"/>
+                <w:szCs w:val="22"/>
+              </w:rPr>
+              <w:t xml:space="preserve">Collaborate on projects in agile methodology, including CRs and QAs carried out by soldiers in development teams at </w:t>
+            </w:r>
+            <w:r>
+              <w:rPr>
+                <w:rFonts w:ascii="Arial" w:hAnsi="Arial" w:cs="Arial"/>
+                <w:color w:val="FFFFFF" w:themeColor="background1"/>
+                <w:sz w:val="22"/>
+                <w:szCs w:val="22"/>
+              </w:rPr>
+              <w:t>8200.</w:t>
+            </w:r>
           </w:p>
           <w:p>
             <w:pPr>
@@ -2165,7 +2255,25 @@
                 <w:sz w:val="22"/>
                 <w:szCs w:val="22"/>
               </w:rPr>
-              <w:t xml:space="preserve"> - 20</w:t>
+              <w:t xml:space="preserve"> </w:t>
+            </w:r>
+            <w:r>
+              <w:rPr>
+                <w:rFonts w:ascii="Arial" w:hAnsi="Arial" w:cs="Arial"/>
+                <w:color w:val="FFCA6A"/>
+                <w:sz w:val="22"/>
+                <w:szCs w:val="22"/>
+              </w:rPr>
+              <w:t>–</w:t>
+            </w:r>
+            <w:r>
+              <w:rPr>
+                <w:rFonts w:ascii="Arial" w:hAnsi="Arial" w:cs="Arial"/>
+                <w:color w:val="FFCA6A"/>
+                <w:sz w:val="22"/>
+                <w:szCs w:val="22"/>
+              </w:rPr>
+              <w:t xml:space="preserve"> 20</w:t>
             </w:r>
             <w:r>
               <w:rPr>
@@ -2360,6 +2468,64 @@
                 <w:sz w:val="22"/>
                 <w:szCs w:val="22"/>
                 <w:lang w:eastAsia="en-US"/>
+              </w:rPr>
+            </w:pPr>
+          </w:p>
+        </w:tc>
+      </w:tr>
+      <w:tr>
+        <w:trPr>
+          <w:trHeight w:val="12255"/>
+        </w:trPr>
+        <w:tc>
+          <w:tcPr>
+            <w:tcW w:w="3840" w:type="dxa"/>
+            <w:shd w:val="clear" w:color="auto" w:fill="auto"/>
+          </w:tcPr>
+          <w:p>
+            <w:pPr>
+              <w:spacing w:before="567" w:after="283"/>
+              <w:rPr>
+                <w:rFonts w:ascii="Arial" w:hAnsi="Arial" w:cs="Arial"/>
+                <w:color w:val="000000"/>
+                <w:sz w:val="44"/>
+                <w:szCs w:val="44"/>
+              </w:rPr>
+            </w:pPr>
+          </w:p>
+        </w:tc>
+        <w:tc>
+          <w:tcPr>
+            <w:tcW w:w="495" w:type="dxa"/>
+            <w:shd w:val="clear" w:color="auto" w:fill="auto"/>
+          </w:tcPr>
+          <w:p>
+            <w:pPr>
+              <w:pStyle w:val="Zawartotabeli"/>
+              <w:snapToGrid w:val="0"/>
+              <w:rPr>
+                <w:rFonts w:ascii="Arial" w:hAnsi="Arial" w:cs="Arial"/>
+                <w:color w:val="333333"/>
+              </w:rPr>
+            </w:pPr>
+          </w:p>
+        </w:tc>
+        <w:tc>
+          <w:tcPr>
+            <w:tcW w:w="6435" w:type="dxa"/>
+            <w:shd w:val="clear" w:color="auto" w:fill="auto"/>
+          </w:tcPr>
+          <w:p>
+            <w:pPr>
+              <w:pStyle w:val="Zawartotabeli"/>
+              <w:spacing w:before="624"/>
+              <w:rPr>
+                <w:rFonts w:ascii="Arial" w:hAnsi="Arial" w:cs="Arial"/>
+                <w:b/>
+                <w:bCs/>
+                <w:color w:val="FFCA6A"/>
+                <w:sz w:val="26"/>
+                <w:szCs w:val="26"/>
               </w:rPr>
             </w:pPr>
           </w:p>
@@ -2708,6 +2874,120 @@
     </w:lvl>
   </w:abstractNum>
   <w:abstractNum w:abstractNumId="3" w15:restartNumberingAfterBreak="0">
+    <w:nsid w:val="324419CB"/>
+    <w:multiLevelType w:val="hybridMultilevel"/>
+    <w:tmpl w:val="6BBEF9E6"/>
+    <w:lvl w:ilvl="0" w:tplc="9594E860">
+      <w:start w:val="1"/>
+      <w:numFmt w:val="bullet"/>
+      <w:lvlText w:val=""/>
+      <w:lvlJc w:val="left"/>
+      <w:pPr>
+        <w:ind w:left="720" w:hanging="360"/>
+      </w:pPr>
+      <w:rPr>
+        <w:rFonts w:ascii="Symbol" w:hAnsi="Symbol" w:hint="default"/>
+        <w:color w:val="FFFFFF" w:themeColor="background1"/>
+      </w:rPr>
+    </w:lvl>
+    <w:lvl w:ilvl="1" w:tplc="04090003" w:tentative="1">
+      <w:start w:val="1"/>
+      <w:numFmt w:val="bullet"/>
+      <w:lvlText w:val="o"/>
+      <w:lvlJc w:val="left"/>
+      <w:pPr>
+        <w:ind w:left="1440" w:hanging="360"/>
+      </w:pPr>
+      <w:rPr>
+        <w:rFonts w:ascii="Courier New" w:hAnsi="Courier New" w:cs="Courier New" w:hint="default"/>
+      </w:rPr>
+    </w:lvl>
+    <w:lvl w:ilvl="2" w:tplc="04090005" w:tentative="1">
+      <w:start w:val="1"/>
+      <w:numFmt w:val="bullet"/>
+      <w:lvlText w:val=""/>
+      <w:lvlJc w:val="left"/>
+      <w:pPr>
+        <w:ind w:left="2160" w:hanging="360"/>
+      </w:pPr>
+      <w:rPr>
+        <w:rFonts w:ascii="Wingdings" w:hAnsi="Wingdings" w:hint="default"/>
+      </w:rPr>
+    </w:lvl>
+    <w:lvl w:ilvl="3" w:tplc="04090001" w:tentative="1">
+      <w:start w:val="1"/>
+      <w:numFmt w:val="bullet"/>
+      <w:lvlText w:val=""/>
+      <w:lvlJc w:val="left"/>
+      <w:pPr>
+        <w:ind w:left="2880" w:hanging="360"/>
+      </w:pPr>
+      <w:rPr>
+        <w:rFonts w:ascii="Symbol" w:hAnsi="Symbol" w:hint="default"/>
+      </w:rPr>
+    </w:lvl>
+    <w:lvl w:ilvl="4" w:tplc="04090003" w:tentative="1">
+      <w:start w:val="1"/>
+      <w:numFmt w:val="bullet"/>
+      <w:lvlText w:val="o"/>
+      <w:lvlJc w:val="left"/>
+      <w:pPr>
+        <w:ind w:left="3600" w:hanging="360"/>
+      </w:pPr>
+      <w:rPr>
+        <w:rFonts w:ascii="Courier New" w:hAnsi="Courier New" w:cs="Courier New" w:hint="default"/>
+      </w:rPr>
+    </w:lvl>
+    <w:lvl w:ilvl="5" w:tplc="04090005" w:tentative="1">
+      <w:start w:val="1"/>
+      <w:numFmt w:val="bullet"/>
+      <w:lvlText w:val=""/>
+      <w:lvlJc w:val="left"/>
+      <w:pPr>
+        <w:ind w:left="4320" w:hanging="360"/>
+      </w:pPr>
+      <w:rPr>
+        <w:rFonts w:ascii="Wingdings" w:hAnsi="Wingdings" w:hint="default"/>
+      </w:rPr>
+    </w:lvl>
+    <w:lvl w:ilvl="6" w:tplc="04090001" w:tentative="1">
+      <w:start w:val="1"/>
+      <w:numFmt w:val="bullet"/>
+      <w:lvlText w:val=""/>
+      <w:lvlJc w:val="left"/>
+      <w:pPr>
+        <w:ind w:left="5040" w:hanging="360"/>
+      </w:pPr>
+      <w:rPr>
+        <w:rFonts w:ascii="Symbol" w:hAnsi="Symbol" w:hint="default"/>
+      </w:rPr>
+    </w:lvl>
+    <w:lvl w:ilvl="7" w:tplc="04090003" w:tentative="1">
+      <w:start w:val="1"/>
+      <w:numFmt w:val="bullet"/>
+      <w:lvlText w:val="o"/>
+      <w:lvlJc w:val="left"/>
+      <w:pPr>
+        <w:ind w:left="5760" w:hanging="360"/>
+      </w:pPr>
+      <w:rPr>
+        <w:rFonts w:ascii="Courier New" w:hAnsi="Courier New" w:cs="Courier New" w:hint="default"/>
+      </w:rPr>
+    </w:lvl>
+    <w:lvl w:ilvl="8" w:tplc="04090005" w:tentative="1">
+      <w:start w:val="1"/>
+      <w:numFmt w:val="bullet"/>
+      <w:lvlText w:val=""/>
+      <w:lvlJc w:val="left"/>
+      <w:pPr>
+        <w:ind w:left="6480" w:hanging="360"/>
+      </w:pPr>
+      <w:rPr>
+        <w:rFonts w:ascii="Wingdings" w:hAnsi="Wingdings" w:hint="default"/>
+      </w:rPr>
+    </w:lvl>
+  </w:abstractNum>
+  <w:abstractNum w:abstractNumId="4" w15:restartNumberingAfterBreak="0">
     <w:nsid w:val="3D094731"/>
     <w:multiLevelType w:val="multilevel"/>
     <w:tmpl w:val="AECC4C6E"/>
@@ -2847,7 +3127,7 @@
       </w:rPr>
     </w:lvl>
   </w:abstractNum>
-  <w:abstractNum w:abstractNumId="4" w15:restartNumberingAfterBreak="0">
+  <w:abstractNum w:abstractNumId="5" w15:restartNumberingAfterBreak="0">
     <w:nsid w:val="4C314960"/>
     <w:multiLevelType w:val="multilevel"/>
     <w:tmpl w:val="75F4A60A"/>
@@ -2987,11 +3267,239 @@
       </w:rPr>
     </w:lvl>
   </w:abstractNum>
+  <w:abstractNum w:abstractNumId="6" w15:restartNumberingAfterBreak="0">
+    <w:nsid w:val="62103B4B"/>
+    <w:multiLevelType w:val="hybridMultilevel"/>
+    <w:tmpl w:val="EB46942A"/>
+    <w:lvl w:ilvl="0" w:tplc="9594E860">
+      <w:start w:val="1"/>
+      <w:numFmt w:val="bullet"/>
+      <w:lvlText w:val=""/>
+      <w:lvlJc w:val="left"/>
+      <w:pPr>
+        <w:ind w:left="1440" w:hanging="360"/>
+      </w:pPr>
+      <w:rPr>
+        <w:rFonts w:ascii="Symbol" w:hAnsi="Symbol" w:hint="default"/>
+        <w:color w:val="FFFFFF" w:themeColor="background1"/>
+      </w:rPr>
+    </w:lvl>
+    <w:lvl w:ilvl="1" w:tplc="04090003" w:tentative="1">
+      <w:start w:val="1"/>
+      <w:numFmt w:val="bullet"/>
+      <w:lvlText w:val="o"/>
+      <w:lvlJc w:val="left"/>
+      <w:pPr>
+        <w:ind w:left="2160" w:hanging="360"/>
+      </w:pPr>
+      <w:rPr>
+        <w:rFonts w:ascii="Courier New" w:hAnsi="Courier New" w:cs="Courier New" w:hint="default"/>
+      </w:rPr>
+    </w:lvl>
+    <w:lvl w:ilvl="2" w:tplc="04090005" w:tentative="1">
+      <w:start w:val="1"/>
+      <w:numFmt w:val="bullet"/>
+      <w:lvlText w:val=""/>
+      <w:lvlJc w:val="left"/>
+      <w:pPr>
+        <w:ind w:left="2880" w:hanging="360"/>
+      </w:pPr>
+      <w:rPr>
+        <w:rFonts w:ascii="Wingdings" w:hAnsi="Wingdings" w:hint="default"/>
+      </w:rPr>
+    </w:lvl>
+    <w:lvl w:ilvl="3" w:tplc="04090001" w:tentative="1">
+      <w:start w:val="1"/>
+      <w:numFmt w:val="bullet"/>
+      <w:lvlText w:val=""/>
+      <w:lvlJc w:val="left"/>
+      <w:pPr>
+        <w:ind w:left="3600" w:hanging="360"/>
+      </w:pPr>
+      <w:rPr>
+        <w:rFonts w:ascii="Symbol" w:hAnsi="Symbol" w:hint="default"/>
+      </w:rPr>
+    </w:lvl>
+    <w:lvl w:ilvl="4" w:tplc="04090003" w:tentative="1">
+      <w:start w:val="1"/>
+      <w:numFmt w:val="bullet"/>
+      <w:lvlText w:val="o"/>
+      <w:lvlJc w:val="left"/>
+      <w:pPr>
+        <w:ind w:left="4320" w:hanging="360"/>
+      </w:pPr>
+      <w:rPr>
+        <w:rFonts w:ascii="Courier New" w:hAnsi="Courier New" w:cs="Courier New" w:hint="default"/>
+      </w:rPr>
+    </w:lvl>
+    <w:lvl w:ilvl="5" w:tplc="04090005" w:tentative="1">
+      <w:start w:val="1"/>
+      <w:numFmt w:val="bullet"/>
+      <w:lvlText w:val=""/>
+      <w:lvlJc w:val="left"/>
+      <w:pPr>
+        <w:ind w:left="5040" w:hanging="360"/>
+      </w:pPr>
+      <w:rPr>
+        <w:rFonts w:ascii="Wingdings" w:hAnsi="Wingdings" w:hint="default"/>
+      </w:rPr>
+    </w:lvl>
+    <w:lvl w:ilvl="6" w:tplc="04090001" w:tentative="1">
+      <w:start w:val="1"/>
+      <w:numFmt w:val="bullet"/>
+      <w:lvlText w:val=""/>
+      <w:lvlJc w:val="left"/>
+      <w:pPr>
+        <w:ind w:left="5760" w:hanging="360"/>
+      </w:pPr>
+      <w:rPr>
+        <w:rFonts w:ascii="Symbol" w:hAnsi="Symbol" w:hint="default"/>
+      </w:rPr>
+    </w:lvl>
+    <w:lvl w:ilvl="7" w:tplc="04090003" w:tentative="1">
+      <w:start w:val="1"/>
+      <w:numFmt w:val="bullet"/>
+      <w:lvlText w:val="o"/>
+      <w:lvlJc w:val="left"/>
+      <w:pPr>
+        <w:ind w:left="6480" w:hanging="360"/>
+      </w:pPr>
+      <w:rPr>
+        <w:rFonts w:ascii="Courier New" w:hAnsi="Courier New" w:cs="Courier New" w:hint="default"/>
+      </w:rPr>
+    </w:lvl>
+    <w:lvl w:ilvl="8" w:tplc="04090005" w:tentative="1">
+      <w:start w:val="1"/>
+      <w:numFmt w:val="bullet"/>
+      <w:lvlText w:val=""/>
+      <w:lvlJc w:val="left"/>
+      <w:pPr>
+        <w:ind w:left="7200" w:hanging="360"/>
+      </w:pPr>
+      <w:rPr>
+        <w:rFonts w:ascii="Wingdings" w:hAnsi="Wingdings" w:hint="default"/>
+      </w:rPr>
+    </w:lvl>
+  </w:abstractNum>
+  <w:abstractNum w:abstractNumId="7" w15:restartNumberingAfterBreak="0">
+    <w:nsid w:val="74954573"/>
+    <w:multiLevelType w:val="hybridMultilevel"/>
+    <w:tmpl w:val="7AB4F006"/>
+    <w:lvl w:ilvl="0" w:tplc="9594E860">
+      <w:start w:val="1"/>
+      <w:numFmt w:val="bullet"/>
+      <w:lvlText w:val=""/>
+      <w:lvlJc w:val="left"/>
+      <w:pPr>
+        <w:ind w:left="720" w:hanging="360"/>
+      </w:pPr>
+      <w:rPr>
+        <w:rFonts w:ascii="Symbol" w:hAnsi="Symbol" w:hint="default"/>
+        <w:color w:val="FFFFFF" w:themeColor="background1"/>
+      </w:rPr>
+    </w:lvl>
+    <w:lvl w:ilvl="1" w:tplc="04090003" w:tentative="1">
+      <w:start w:val="1"/>
+      <w:numFmt w:val="bullet"/>
+      <w:lvlText w:val="o"/>
+      <w:lvlJc w:val="left"/>
+      <w:pPr>
+        <w:ind w:left="1440" w:hanging="360"/>
+      </w:pPr>
+      <w:rPr>
+        <w:rFonts w:ascii="Courier New" w:hAnsi="Courier New" w:cs="Courier New" w:hint="default"/>
+      </w:rPr>
+    </w:lvl>
+    <w:lvl w:ilvl="2" w:tplc="04090005" w:tentative="1">
+      <w:start w:val="1"/>
+      <w:numFmt w:val="bullet"/>
+      <w:lvlText w:val=""/>
+      <w:lvlJc w:val="left"/>
+      <w:pPr>
+        <w:ind w:left="2160" w:hanging="360"/>
+      </w:pPr>
+      <w:rPr>
+        <w:rFonts w:ascii="Wingdings" w:hAnsi="Wingdings" w:hint="default"/>
+      </w:rPr>
+    </w:lvl>
+    <w:lvl w:ilvl="3" w:tplc="04090001" w:tentative="1">
+      <w:start w:val="1"/>
+      <w:numFmt w:val="bullet"/>
+      <w:lvlText w:val=""/>
+      <w:lvlJc w:val="left"/>
+      <w:pPr>
+        <w:ind w:left="2880" w:hanging="360"/>
+      </w:pPr>
+      <w:rPr>
+        <w:rFonts w:ascii="Symbol" w:hAnsi="Symbol" w:hint="default"/>
+      </w:rPr>
+    </w:lvl>
+    <w:lvl w:ilvl="4" w:tplc="04090003" w:tentative="1">
+      <w:start w:val="1"/>
+      <w:numFmt w:val="bullet"/>
+      <w:lvlText w:val="o"/>
+      <w:lvlJc w:val="left"/>
+      <w:pPr>
+        <w:ind w:left="3600" w:hanging="360"/>
+      </w:pPr>
+      <w:rPr>
+        <w:rFonts w:ascii="Courier New" w:hAnsi="Courier New" w:cs="Courier New" w:hint="default"/>
+      </w:rPr>
+    </w:lvl>
+    <w:lvl w:ilvl="5" w:tplc="04090005" w:tentative="1">
+      <w:start w:val="1"/>
+      <w:numFmt w:val="bullet"/>
+      <w:lvlText w:val=""/>
+      <w:lvlJc w:val="left"/>
+      <w:pPr>
+        <w:ind w:left="4320" w:hanging="360"/>
+      </w:pPr>
+      <w:rPr>
+        <w:rFonts w:ascii="Wingdings" w:hAnsi="Wingdings" w:hint="default"/>
+      </w:rPr>
+    </w:lvl>
+    <w:lvl w:ilvl="6" w:tplc="04090001" w:tentative="1">
+      <w:start w:val="1"/>
+      <w:numFmt w:val="bullet"/>
+      <w:lvlText w:val=""/>
+      <w:lvlJc w:val="left"/>
+      <w:pPr>
+        <w:ind w:left="5040" w:hanging="360"/>
+      </w:pPr>
+      <w:rPr>
+        <w:rFonts w:ascii="Symbol" w:hAnsi="Symbol" w:hint="default"/>
+      </w:rPr>
+    </w:lvl>
+    <w:lvl w:ilvl="7" w:tplc="04090003" w:tentative="1">
+      <w:start w:val="1"/>
+      <w:numFmt w:val="bullet"/>
+      <w:lvlText w:val="o"/>
+      <w:lvlJc w:val="left"/>
+      <w:pPr>
+        <w:ind w:left="5760" w:hanging="360"/>
+      </w:pPr>
+      <w:rPr>
+        <w:rFonts w:ascii="Courier New" w:hAnsi="Courier New" w:cs="Courier New" w:hint="default"/>
+      </w:rPr>
+    </w:lvl>
+    <w:lvl w:ilvl="8" w:tplc="04090005" w:tentative="1">
+      <w:start w:val="1"/>
+      <w:numFmt w:val="bullet"/>
+      <w:lvlText w:val=""/>
+      <w:lvlJc w:val="left"/>
+      <w:pPr>
+        <w:ind w:left="6480" w:hanging="360"/>
+      </w:pPr>
+      <w:rPr>
+        <w:rFonts w:ascii="Wingdings" w:hAnsi="Wingdings" w:hint="default"/>
+      </w:rPr>
+    </w:lvl>
+  </w:abstractNum>
   <w:num w:numId="1">
-    <w:abstractNumId w:val="3"/>
+    <w:abstractNumId w:val="4"/>
   </w:num>
   <w:num w:numId="2">
-    <w:abstractNumId w:val="4"/>
+    <w:abstractNumId w:val="5"/>
   </w:num>
   <w:num w:numId="3">
     <w:abstractNumId w:val="2"/>
@@ -3001,6 +3509,15 @@
   </w:num>
   <w:num w:numId="5">
     <w:abstractNumId w:val="1"/>
+  </w:num>
+  <w:num w:numId="6">
+    <w:abstractNumId w:val="3"/>
+  </w:num>
+  <w:num w:numId="7">
+    <w:abstractNumId w:val="6"/>
+  </w:num>
+  <w:num w:numId="8">
+    <w:abstractNumId w:val="7"/>
   </w:num>
 </w:numbering>
 </file>
@@ -3398,7 +3915,7 @@
   <w:style w:type="paragraph" w:default="1" w:styleId="Normal">
     <w:name w:val="Normal"/>
     <w:qFormat/>
-    <w:rsid w:val="00F73D06"/>
+    <w:rsid w:val="00CF6A9F"/>
     <w:pPr>
       <w:widowControl w:val="0"/>
       <w:suppressAutoHyphens/>
@@ -3715,6 +4232,17 @@
       <w:sz w:val="24"/>
     </w:rPr>
   </w:style>
+  <w:style w:type="character" w:styleId="Hyperlink">
+    <w:name w:val="Hyperlink"/>
+    <w:basedOn w:val="DefaultParagraphFont"/>
+    <w:uiPriority w:val="99"/>
+    <w:unhideWhenUsed/>
+    <w:rsid w:val="003662A3"/>
+    <w:rPr>
+      <w:color w:val="0563C1" w:themeColor="hyperlink"/>
+      <w:u w:val="single"/>
+    </w:rPr>
+  </w:style>
 </w:styles>
 </file>
 
